--- a/trunk/baytel_maxim/report/report.docx
+++ b/trunk/baytel_maxim/report/report.docx
@@ -2,6 +2,28 @@
 <file path=word/document.xml><?xml version="1.0" encoding="utf-8"?>
 <w:document xmlns:wpc="http://schemas.microsoft.com/office/word/2010/wordprocessingCanvas" xmlns:mc="http://schemas.openxmlformats.org/markup-compatibility/2006" xmlns:o="urn:schemas-microsoft-com:office:office" xmlns:r="http://schemas.openxmlformats.org/officeDocument/2006/relationships" xmlns:m="http://schemas.openxmlformats.org/officeDocument/2006/math" xmlns:v="urn:schemas-microsoft-com:vml" xmlns:wp14="http://schemas.microsoft.com/office/word/2010/wordprocessingDrawing" xmlns:wp="http://schemas.openxmlformats.org/drawingml/2006/wordprocessingDrawing" xmlns:w10="urn:schemas-microsoft-com:office:word" xmlns:w="http://schemas.openxmlformats.org/wordprocessingml/2006/main" xmlns:w14="http://schemas.microsoft.com/office/word/2010/wordml" xmlns:wpg="http://schemas.microsoft.com/office/word/2010/wordprocessingGroup" xmlns:wpi="http://schemas.microsoft.com/office/word/2010/wordprocessingInk" xmlns:wne="http://schemas.microsoft.com/office/word/2006/wordml" xmlns:wps="http://schemas.microsoft.com/office/word/2010/wordprocessingShape" mc:Ignorable="w14 wp14">
   <w:body>
+    <w:p>
+      <w:pPr>
+        <w:jc w:val="right"/>
+        <w:rPr>
+          <w:b/>
+        </w:rPr>
+      </w:pPr>
+      <w:r>
+        <w:rPr>
+          <w:b/>
+        </w:rPr>
+        <w:t xml:space="preserve">Максим </w:t>
+      </w:r>
+      <w:proofErr w:type="spellStart"/>
+      <w:r>
+        <w:rPr>
+          <w:b/>
+        </w:rPr>
+        <w:t>Байтель</w:t>
+      </w:r>
+      <w:proofErr w:type="spellEnd"/>
+    </w:p>
     <w:p>
       <w:pPr>
         <w:pStyle w:val="1"/>
@@ -91,7 +113,10 @@
         <w:t xml:space="preserve"> – </w:t>
       </w:r>
       <w:r>
-        <w:t>число соседей</w:t>
+        <w:t>число сосе</w:t>
+      </w:r>
+      <w:r>
+        <w:t>дей</w:t>
       </w:r>
       <w:proofErr w:type="gramStart"/>
       <w:r>
@@ -99,16 +124,38 @@
       </w:r>
       <w:proofErr w:type="gramEnd"/>
       <w:r>
-        <w:t xml:space="preserve"> которых нужно рассмотреть. </w:t>
-      </w:r>
-      <w:r>
-        <w:t xml:space="preserve"> Далее по тексту </w:t>
-      </w:r>
-      <w:r>
-        <w:rPr>
-          <w:b/>
-        </w:rPr>
-        <w:t>Метод  1.</w:t>
+        <w:t xml:space="preserve"> которых нужно рассмотреть</w:t>
+      </w:r>
+      <w:r>
+        <w:t xml:space="preserve"> </w:t>
+      </w:r>
+      <w:r>
+        <w:t xml:space="preserve"> </w:t>
+      </w:r>
+      <w:r>
+        <w:t>(</w:t>
+      </w:r>
+      <w:proofErr w:type="spellStart"/>
+      <w:r>
+        <w:rPr>
+          <w:lang w:val="en-US"/>
+        </w:rPr>
+        <w:t>knn</w:t>
+      </w:r>
+      <w:proofErr w:type="spellEnd"/>
+      <w:r>
+        <w:t>.</w:t>
+      </w:r>
+      <w:proofErr w:type="spellStart"/>
+      <w:r>
+        <w:rPr>
+          <w:lang w:val="en-US"/>
+        </w:rPr>
+        <w:t>py</w:t>
+      </w:r>
+      <w:proofErr w:type="spellEnd"/>
+      <w:r>
+        <w:t>)</w:t>
       </w:r>
     </w:p>
     <w:p>
@@ -125,10 +172,7 @@
         </w:numPr>
       </w:pPr>
       <w:r>
-        <w:t xml:space="preserve">Метод ближайших соседей с </w:t>
-      </w:r>
-      <w:r>
-        <w:t>метрикой вычисляемой следующим образом</w:t>
+        <w:t>Метод ближайших соседей с метрикой вычисляемой следующим образом</w:t>
       </w:r>
       <w:r>
         <w:t xml:space="preserve">: </w:t>
@@ -218,46 +262,47 @@
         <w:t xml:space="preserve"> +2. </w:t>
       </w:r>
       <w:r>
+        <w:t xml:space="preserve"> Параметр метода </w:t>
+      </w:r>
+      <w:r>
+        <w:rPr>
+          <w:lang w:val="en-US"/>
+        </w:rPr>
+        <w:t>k</w:t>
+      </w:r>
+      <w:r>
+        <w:t xml:space="preserve"> – </w:t>
+      </w:r>
+      <w:r>
+        <w:t>число соседей, которых нужно рассмотреть</w:t>
+      </w:r>
+      <w:r>
         <w:t xml:space="preserve"> </w:t>
       </w:r>
       <w:r>
-        <w:t xml:space="preserve">Параметр метода </w:t>
-      </w:r>
-      <w:r>
-        <w:rPr>
-          <w:lang w:val="en-US"/>
-        </w:rPr>
-        <w:t>k</w:t>
-      </w:r>
-      <w:r>
-        <w:t xml:space="preserve"> – </w:t>
-      </w:r>
-      <w:r>
-        <w:t>число соседей</w:t>
-      </w:r>
-      <w:r>
-        <w:t>, которых нужно рассмотреть</w:t>
-      </w:r>
-      <w:r>
-        <w:t xml:space="preserve">. </w:t>
-      </w:r>
-      <w:r>
-        <w:t xml:space="preserve">Далее по тексту </w:t>
-      </w:r>
-      <w:r>
-        <w:rPr>
-          <w:b/>
-        </w:rPr>
-        <w:t xml:space="preserve">Метод  </w:t>
-      </w:r>
-      <w:r>
-        <w:rPr>
-          <w:b/>
-        </w:rPr>
-        <w:t>2</w:t>
-      </w:r>
-      <w:r>
-        <w:t>.</w:t>
+        <w:t>(</w:t>
+      </w:r>
+      <w:proofErr w:type="spellStart"/>
+      <w:r>
+        <w:rPr>
+          <w:lang w:val="en-US"/>
+        </w:rPr>
+        <w:t>knn</w:t>
+      </w:r>
+      <w:proofErr w:type="spellEnd"/>
+      <w:r>
+        <w:t>2.</w:t>
+      </w:r>
+      <w:proofErr w:type="spellStart"/>
+      <w:r>
+        <w:rPr>
+          <w:lang w:val="en-US"/>
+        </w:rPr>
+        <w:t>py</w:t>
+      </w:r>
+      <w:proofErr w:type="spellEnd"/>
+      <w:r>
+        <w:t>)</w:t>
       </w:r>
     </w:p>
     <w:p>
@@ -352,8 +397,32 @@
       <w:r>
         <w:t xml:space="preserve"> при котором мощность этого пересечения учитывается</w:t>
       </w:r>
-      <w:bookmarkStart w:id="0" w:name="_GoBack"/>
-      <w:bookmarkEnd w:id="0"/>
+      <w:r>
+        <w:t xml:space="preserve"> (</w:t>
+      </w:r>
+      <w:r>
+        <w:rPr>
+          <w:lang w:val="en-US"/>
+        </w:rPr>
+        <w:t>test</w:t>
+      </w:r>
+      <w:r>
+        <w:t>_</w:t>
+      </w:r>
+      <w:r>
+        <w:t>.</w:t>
+      </w:r>
+      <w:proofErr w:type="spellStart"/>
+      <w:r>
+        <w:rPr>
+          <w:lang w:val="en-US"/>
+        </w:rPr>
+        <w:t>py</w:t>
+      </w:r>
+      <w:proofErr w:type="spellEnd"/>
+      <w:r>
+        <w:t>)</w:t>
+      </w:r>
     </w:p>
     <w:p>
       <w:pPr>
@@ -383,6 +452,9 @@
         <w:t xml:space="preserve"> </w:t>
       </w:r>
       <w:r>
+        <w:t xml:space="preserve"> </w:t>
+      </w:r>
+      <w:r>
         <w:t>вычисляем пересечение классифицируемого объекта с объектом положительного (отрицательного) контекста, после  чего подсчитываем количество объектов положительного и отрицательного контекста, если мощность положительных (отрицательных) объектов будет выше отрицательных (положительных) то считаем, что данное пресечение голосует за положительную</w:t>
       </w:r>
       <w:r>
@@ -415,21 +487,968 @@
       <w:r>
         <w:t xml:space="preserve"> при котором мощность этого пересечения учитывается</w:t>
       </w:r>
+      <w:r>
+        <w:t xml:space="preserve"> (test_generators.py)</w:t>
+      </w:r>
     </w:p>
     <w:p/>
     <w:p>
       <w:r>
-        <w:t>Рассмотрим результаты, полученные по итогам кросс-</w:t>
-      </w:r>
-      <w:proofErr w:type="spellStart"/>
-      <w:r>
-        <w:t>валидации</w:t>
-      </w:r>
-      <w:proofErr w:type="spellEnd"/>
-      <w:r>
-        <w:t xml:space="preserve"> реализованных алгоритмов классификации при различных параметрах.</w:t>
-      </w:r>
-    </w:p>
+        <w:t xml:space="preserve">Рассмотрим </w:t>
+      </w:r>
+      <w:r>
+        <w:t>полученные результаты</w:t>
+      </w:r>
+      <w:r>
+        <w:t>:</w:t>
+      </w:r>
+    </w:p>
+    <w:p>
+      <w:r>
+        <w:tab/>
+        <w:t xml:space="preserve">Метод </w:t>
+      </w:r>
+      <w:r>
+        <w:rPr>
+          <w:lang w:val="en-US"/>
+        </w:rPr>
+        <w:t>k</w:t>
+      </w:r>
+      <w:r>
+        <w:t xml:space="preserve"> </w:t>
+      </w:r>
+      <w:r>
+        <w:t xml:space="preserve">ближайших соседей с метрикой Хэмминга хорошо работает при значениях </w:t>
+      </w:r>
+      <w:r>
+        <w:rPr>
+          <w:lang w:val="en-US"/>
+        </w:rPr>
+        <w:t>k</w:t>
+      </w:r>
+      <w:r>
+        <w:t>=1-10</w:t>
+      </w:r>
+      <w:r>
+        <w:t>,</w:t>
+      </w:r>
+      <w:r>
+        <w:t xml:space="preserve"> </w:t>
+      </w:r>
+      <w:r>
+        <w:t>показывая следующие результаты</w:t>
+      </w:r>
+      <w:r>
+        <w:t>:</w:t>
+      </w:r>
+    </w:p>
+    <w:p>
+      <w:pPr>
+        <w:rPr>
+          <w:lang w:val="en-US"/>
+        </w:rPr>
+      </w:pPr>
+      <w:r>
+        <w:rPr>
+          <w:lang w:val="en-US"/>
+        </w:rPr>
+        <w:t xml:space="preserve">Accuracy of the procedure </w:t>
+      </w:r>
+      <w:proofErr w:type="gramStart"/>
+      <w:r>
+        <w:rPr>
+          <w:lang w:val="en-US"/>
+        </w:rPr>
+        <w:t>is :</w:t>
+      </w:r>
+      <w:proofErr w:type="gramEnd"/>
+      <w:r>
+        <w:rPr>
+          <w:lang w:val="en-US"/>
+        </w:rPr>
+        <w:t xml:space="preserve"> 99.06%,</w:t>
+      </w:r>
+    </w:p>
+    <w:p>
+      <w:pPr>
+        <w:rPr>
+          <w:lang w:val="en-US"/>
+        </w:rPr>
+      </w:pPr>
+      <w:r>
+        <w:rPr>
+          <w:lang w:val="en-US"/>
+        </w:rPr>
+        <w:t xml:space="preserve"> Fall-out (FPR) of the procedure </w:t>
+      </w:r>
+      <w:proofErr w:type="gramStart"/>
+      <w:r>
+        <w:rPr>
+          <w:lang w:val="en-US"/>
+        </w:rPr>
+        <w:t>is :</w:t>
+      </w:r>
+      <w:proofErr w:type="gramEnd"/>
+      <w:r>
+        <w:rPr>
+          <w:lang w:val="en-US"/>
+        </w:rPr>
+        <w:t xml:space="preserve"> 2.68%,</w:t>
+      </w:r>
+    </w:p>
+    <w:p>
+      <w:pPr>
+        <w:rPr>
+          <w:lang w:val="en-US"/>
+        </w:rPr>
+      </w:pPr>
+      <w:r>
+        <w:rPr>
+          <w:lang w:val="en-US"/>
+        </w:rPr>
+        <w:t xml:space="preserve"> False omission rate (FOR) of the procedure </w:t>
+      </w:r>
+      <w:proofErr w:type="gramStart"/>
+      <w:r>
+        <w:rPr>
+          <w:lang w:val="en-US"/>
+        </w:rPr>
+        <w:t>is :</w:t>
+      </w:r>
+      <w:proofErr w:type="gramEnd"/>
+      <w:r>
+        <w:rPr>
+          <w:lang w:val="en-US"/>
+        </w:rPr>
+        <w:t xml:space="preserve"> 0.0%,</w:t>
+      </w:r>
+    </w:p>
+    <w:p>
+      <w:pPr>
+        <w:rPr>
+          <w:lang w:val="en-US"/>
+        </w:rPr>
+      </w:pPr>
+      <w:r>
+        <w:rPr>
+          <w:lang w:val="en-US"/>
+        </w:rPr>
+        <w:lastRenderedPageBreak/>
+        <w:t xml:space="preserve"> Precision (PPV) of the procedure </w:t>
+      </w:r>
+      <w:proofErr w:type="gramStart"/>
+      <w:r>
+        <w:rPr>
+          <w:lang w:val="en-US"/>
+        </w:rPr>
+        <w:t>is :</w:t>
+      </w:r>
+      <w:proofErr w:type="gramEnd"/>
+      <w:r>
+        <w:rPr>
+          <w:lang w:val="en-US"/>
+        </w:rPr>
+        <w:t xml:space="preserve"> 98.58%,</w:t>
+      </w:r>
+    </w:p>
+    <w:p>
+      <w:pPr>
+        <w:rPr>
+          <w:lang w:val="en-US"/>
+        </w:rPr>
+      </w:pPr>
+      <w:r>
+        <w:rPr>
+          <w:lang w:val="en-US"/>
+        </w:rPr>
+        <w:t xml:space="preserve"> Sensitivity (TPR) of the procedure </w:t>
+      </w:r>
+      <w:proofErr w:type="gramStart"/>
+      <w:r>
+        <w:rPr>
+          <w:lang w:val="en-US"/>
+        </w:rPr>
+        <w:t>is :</w:t>
+      </w:r>
+      <w:proofErr w:type="gramEnd"/>
+      <w:r>
+        <w:rPr>
+          <w:lang w:val="en-US"/>
+        </w:rPr>
+        <w:t xml:space="preserve"> </w:t>
+      </w:r>
+      <w:r>
+        <w:rPr>
+          <w:lang w:val="en-US"/>
+        </w:rPr>
+        <w:t>100.0</w:t>
+      </w:r>
+    </w:p>
+    <w:p>
+      <w:r>
+        <w:t xml:space="preserve">При </w:t>
+      </w:r>
+      <w:r>
+        <w:rPr>
+          <w:lang w:val="en-US"/>
+        </w:rPr>
+        <w:t>k</w:t>
+      </w:r>
+      <w:r>
+        <w:t xml:space="preserve">&gt;10 </w:t>
+      </w:r>
+      <w:r>
+        <w:t>результаты ухудшаются</w:t>
+      </w:r>
+      <w:r>
+        <w:t xml:space="preserve"> (</w:t>
+      </w:r>
+      <w:r>
+        <w:t xml:space="preserve">чем больше </w:t>
+      </w:r>
+      <w:r>
+        <w:rPr>
+          <w:lang w:val="en-US"/>
+        </w:rPr>
+        <w:t>k</w:t>
+      </w:r>
+      <w:r>
+        <w:t>,</w:t>
+      </w:r>
+      <w:r>
+        <w:t xml:space="preserve"> </w:t>
+      </w:r>
+      <w:r>
+        <w:t>тем хуже результат</w:t>
+      </w:r>
+      <w:r>
+        <w:t>)</w:t>
+      </w:r>
+      <w:r>
+        <w:t>.</w:t>
+      </w:r>
+    </w:p>
+    <w:p/>
+    <w:p>
+      <w:r>
+        <w:tab/>
+        <w:t xml:space="preserve">Метод </w:t>
+      </w:r>
+      <w:r>
+        <w:rPr>
+          <w:lang w:val="en-US"/>
+        </w:rPr>
+        <w:t>k</w:t>
+      </w:r>
+      <w:r>
+        <w:t xml:space="preserve"> </w:t>
+      </w:r>
+      <w:r>
+        <w:t>ближайших соседей с метрикой, учитывающий тот эмпирический факт, что разница между</w:t>
+      </w:r>
+      <w:r>
+        <w:t xml:space="preserve"> ”</w:t>
+      </w:r>
+      <w:r>
+        <w:rPr>
+          <w:lang w:val="en-US"/>
+        </w:rPr>
+        <w:t>x</w:t>
+      </w:r>
+      <w:r>
+        <w:t xml:space="preserve">” </w:t>
+      </w:r>
+      <w:r>
+        <w:t>и</w:t>
+      </w:r>
+      <w:r>
+        <w:t xml:space="preserve"> “</w:t>
+      </w:r>
+      <w:r>
+        <w:rPr>
+          <w:lang w:val="en-US"/>
+        </w:rPr>
+        <w:t>o</w:t>
+      </w:r>
+      <w:r>
+        <w:t xml:space="preserve">” </w:t>
+      </w:r>
+      <w:r>
+        <w:t xml:space="preserve">более категорична, нежели разница между  </w:t>
+      </w:r>
+      <w:r>
+        <w:t>”</w:t>
+      </w:r>
+      <w:r>
+        <w:rPr>
+          <w:lang w:val="en-US"/>
+        </w:rPr>
+        <w:t>x</w:t>
+      </w:r>
+      <w:r>
+        <w:t xml:space="preserve">” </w:t>
+      </w:r>
+      <w:r>
+        <w:t>и</w:t>
+      </w:r>
+      <w:r>
+        <w:t xml:space="preserve"> “</w:t>
+      </w:r>
+      <w:r>
+        <w:rPr>
+          <w:lang w:val="en-US"/>
+        </w:rPr>
+        <w:t>b</w:t>
+      </w:r>
+      <w:r>
+        <w:t>” (”</w:t>
+      </w:r>
+      <w:r>
+        <w:rPr>
+          <w:lang w:val="en-US"/>
+        </w:rPr>
+        <w:t>b</w:t>
+      </w:r>
+      <w:r>
+        <w:t xml:space="preserve">” </w:t>
+      </w:r>
+      <w:r>
+        <w:t>и</w:t>
+      </w:r>
+      <w:r>
+        <w:t xml:space="preserve"> “</w:t>
+      </w:r>
+      <w:r>
+        <w:rPr>
+          <w:lang w:val="en-US"/>
+        </w:rPr>
+        <w:t>o</w:t>
+      </w:r>
+      <w:r>
+        <w:t xml:space="preserve">”), </w:t>
+      </w:r>
+      <w:r>
+        <w:t>при значении</w:t>
+      </w:r>
+      <w:r>
+        <w:rPr>
+          <w:b/>
+        </w:rPr>
+        <w:t xml:space="preserve"> </w:t>
+      </w:r>
+      <w:r>
+        <w:rPr>
+          <w:b/>
+          <w:lang w:val="en-US"/>
+        </w:rPr>
+        <w:t>k</w:t>
+      </w:r>
+      <w:r>
+        <w:rPr>
+          <w:b/>
+        </w:rPr>
+        <w:t xml:space="preserve">&lt;=3 классифицирует правильно 100% </w:t>
+      </w:r>
+      <w:r>
+        <w:t>тестовых примеров</w:t>
+      </w:r>
+      <w:r>
+        <w:t>:</w:t>
+      </w:r>
+    </w:p>
+    <w:p>
+      <w:pPr>
+        <w:rPr>
+          <w:lang w:val="en-US"/>
+        </w:rPr>
+      </w:pPr>
+      <w:r>
+        <w:rPr>
+          <w:lang w:val="en-US"/>
+        </w:rPr>
+        <w:t xml:space="preserve">Accuracy of the procedure </w:t>
+      </w:r>
+      <w:proofErr w:type="gramStart"/>
+      <w:r>
+        <w:rPr>
+          <w:lang w:val="en-US"/>
+        </w:rPr>
+        <w:t>is :</w:t>
+      </w:r>
+      <w:proofErr w:type="gramEnd"/>
+      <w:r>
+        <w:rPr>
+          <w:lang w:val="en-US"/>
+        </w:rPr>
+        <w:t xml:space="preserve"> 100.0%,</w:t>
+      </w:r>
+    </w:p>
+    <w:p>
+      <w:pPr>
+        <w:rPr>
+          <w:lang w:val="en-US"/>
+        </w:rPr>
+      </w:pPr>
+      <w:r>
+        <w:rPr>
+          <w:lang w:val="en-US"/>
+        </w:rPr>
+        <w:t xml:space="preserve"> Fall-out (FPR) of the procedure </w:t>
+      </w:r>
+      <w:proofErr w:type="gramStart"/>
+      <w:r>
+        <w:rPr>
+          <w:lang w:val="en-US"/>
+        </w:rPr>
+        <w:t>is :</w:t>
+      </w:r>
+      <w:proofErr w:type="gramEnd"/>
+      <w:r>
+        <w:rPr>
+          <w:lang w:val="en-US"/>
+        </w:rPr>
+        <w:t xml:space="preserve"> 0.0%,</w:t>
+      </w:r>
+    </w:p>
+    <w:p>
+      <w:pPr>
+        <w:rPr>
+          <w:lang w:val="en-US"/>
+        </w:rPr>
+      </w:pPr>
+      <w:r>
+        <w:rPr>
+          <w:lang w:val="en-US"/>
+        </w:rPr>
+        <w:t xml:space="preserve"> False omission rate (FOR) of the procedure </w:t>
+      </w:r>
+      <w:proofErr w:type="gramStart"/>
+      <w:r>
+        <w:rPr>
+          <w:lang w:val="en-US"/>
+        </w:rPr>
+        <w:t>is :</w:t>
+      </w:r>
+      <w:proofErr w:type="gramEnd"/>
+      <w:r>
+        <w:rPr>
+          <w:lang w:val="en-US"/>
+        </w:rPr>
+        <w:t xml:space="preserve"> 0.0%,</w:t>
+      </w:r>
+    </w:p>
+    <w:p>
+      <w:pPr>
+        <w:rPr>
+          <w:lang w:val="en-US"/>
+        </w:rPr>
+      </w:pPr>
+      <w:r>
+        <w:rPr>
+          <w:lang w:val="en-US"/>
+        </w:rPr>
+        <w:t xml:space="preserve"> Precision (PPV) of the procedure </w:t>
+      </w:r>
+      <w:proofErr w:type="gramStart"/>
+      <w:r>
+        <w:rPr>
+          <w:lang w:val="en-US"/>
+        </w:rPr>
+        <w:t>is :</w:t>
+      </w:r>
+      <w:proofErr w:type="gramEnd"/>
+      <w:r>
+        <w:rPr>
+          <w:lang w:val="en-US"/>
+        </w:rPr>
+        <w:t xml:space="preserve"> 100.0%,</w:t>
+      </w:r>
+    </w:p>
+    <w:p>
+      <w:pPr>
+        <w:rPr>
+          <w:lang w:val="en-US"/>
+        </w:rPr>
+      </w:pPr>
+      <w:r>
+        <w:rPr>
+          <w:lang w:val="en-US"/>
+        </w:rPr>
+        <w:t xml:space="preserve"> Sensitivity (TPR) of the procedure </w:t>
+      </w:r>
+      <w:proofErr w:type="gramStart"/>
+      <w:r>
+        <w:rPr>
+          <w:lang w:val="en-US"/>
+        </w:rPr>
+        <w:t>is :</w:t>
+      </w:r>
+      <w:proofErr w:type="gramEnd"/>
+      <w:r>
+        <w:rPr>
+          <w:lang w:val="en-US"/>
+        </w:rPr>
+        <w:t xml:space="preserve"> 100.0%</w:t>
+      </w:r>
+    </w:p>
+    <w:p>
+      <w:r>
+        <w:t xml:space="preserve">При значении </w:t>
+      </w:r>
+      <w:r>
+        <w:rPr>
+          <w:lang w:val="en-US"/>
+        </w:rPr>
+        <w:t>k</w:t>
+      </w:r>
+      <w:r>
+        <w:t xml:space="preserve">&gt;3 </w:t>
+      </w:r>
+      <w:r>
+        <w:t>результаты ухудшаются</w:t>
+      </w:r>
+      <w:r>
+        <w:t xml:space="preserve"> (</w:t>
+      </w:r>
+      <w:r>
+        <w:t xml:space="preserve">чем больше </w:t>
+      </w:r>
+      <w:r>
+        <w:rPr>
+          <w:lang w:val="en-US"/>
+        </w:rPr>
+        <w:t>k</w:t>
+      </w:r>
+      <w:r>
+        <w:t>,</w:t>
+      </w:r>
+      <w:r>
+        <w:t xml:space="preserve"> </w:t>
+      </w:r>
+      <w:r>
+        <w:t>тем хуже результат</w:t>
+      </w:r>
+      <w:r>
+        <w:t>)</w:t>
+      </w:r>
+      <w:r>
+        <w:t>.</w:t>
+      </w:r>
+    </w:p>
+    <w:p/>
+    <w:p>
+      <w:pPr>
+        <w:ind w:firstLine="708"/>
+      </w:pPr>
+      <w:r>
+        <w:t xml:space="preserve">Метод с метрикой, вычисляющийся через попарное пересечение образца с каждым из объектов, при значениях параметра </w:t>
+      </w:r>
+      <w:r>
+        <w:rPr>
+          <w:lang w:val="en-US"/>
+        </w:rPr>
+        <w:t>alpha</w:t>
+      </w:r>
+      <w:r>
+        <w:t xml:space="preserve">&gt;0.7 </w:t>
+      </w:r>
+      <w:r>
+        <w:t xml:space="preserve">не классифицирует ни одного объекта.  При </w:t>
+      </w:r>
+      <w:r>
+        <w:rPr>
+          <w:lang w:val="en-US"/>
+        </w:rPr>
+        <w:t>alpha</w:t>
+      </w:r>
+      <w:r>
+        <w:t xml:space="preserve">=0.7 </w:t>
+      </w:r>
+      <w:r>
+        <w:t>достигается наилучший для этого метода результат с параметрами</w:t>
+      </w:r>
+      <w:r>
+        <w:t>:</w:t>
+      </w:r>
+    </w:p>
+    <w:p>
+      <w:pPr>
+        <w:rPr>
+          <w:lang w:val="en-US"/>
+        </w:rPr>
+      </w:pPr>
+      <w:r>
+        <w:rPr>
+          <w:lang w:val="en-US"/>
+        </w:rPr>
+        <w:t xml:space="preserve">Accuracy of the procedure </w:t>
+      </w:r>
+      <w:proofErr w:type="gramStart"/>
+      <w:r>
+        <w:rPr>
+          <w:lang w:val="en-US"/>
+        </w:rPr>
+        <w:t>is :</w:t>
+      </w:r>
+      <w:proofErr w:type="gramEnd"/>
+      <w:r>
+        <w:rPr>
+          <w:lang w:val="en-US"/>
+        </w:rPr>
+        <w:t xml:space="preserve"> 98.59%,</w:t>
+      </w:r>
+    </w:p>
+    <w:p>
+      <w:pPr>
+        <w:rPr>
+          <w:lang w:val="en-US"/>
+        </w:rPr>
+      </w:pPr>
+      <w:r>
+        <w:rPr>
+          <w:lang w:val="en-US"/>
+        </w:rPr>
+        <w:t xml:space="preserve"> Fall-out (FPR) of the procedure </w:t>
+      </w:r>
+      <w:proofErr w:type="gramStart"/>
+      <w:r>
+        <w:rPr>
+          <w:lang w:val="en-US"/>
+        </w:rPr>
+        <w:t>is :</w:t>
+      </w:r>
+      <w:proofErr w:type="gramEnd"/>
+      <w:r>
+        <w:rPr>
+          <w:lang w:val="en-US"/>
+        </w:rPr>
+        <w:t xml:space="preserve"> 0.0%,</w:t>
+      </w:r>
+    </w:p>
+    <w:p>
+      <w:pPr>
+        <w:rPr>
+          <w:lang w:val="en-US"/>
+        </w:rPr>
+      </w:pPr>
+      <w:r>
+        <w:rPr>
+          <w:lang w:val="en-US"/>
+        </w:rPr>
+        <w:t xml:space="preserve"> False omission rate (FOR) of the procedure </w:t>
+      </w:r>
+      <w:proofErr w:type="gramStart"/>
+      <w:r>
+        <w:rPr>
+          <w:lang w:val="en-US"/>
+        </w:rPr>
+        <w:t>is :</w:t>
+      </w:r>
+      <w:proofErr w:type="gramEnd"/>
+      <w:r>
+        <w:rPr>
+          <w:lang w:val="en-US"/>
+        </w:rPr>
+        <w:t xml:space="preserve"> 3.73%,</w:t>
+      </w:r>
+    </w:p>
+    <w:p>
+      <w:pPr>
+        <w:rPr>
+          <w:lang w:val="en-US"/>
+        </w:rPr>
+      </w:pPr>
+      <w:r>
+        <w:rPr>
+          <w:lang w:val="en-US"/>
+        </w:rPr>
+        <w:t xml:space="preserve"> Precision (PPV) of the procedure </w:t>
+      </w:r>
+      <w:proofErr w:type="gramStart"/>
+      <w:r>
+        <w:rPr>
+          <w:lang w:val="en-US"/>
+        </w:rPr>
+        <w:t>is :</w:t>
+      </w:r>
+      <w:proofErr w:type="gramEnd"/>
+      <w:r>
+        <w:rPr>
+          <w:lang w:val="en-US"/>
+        </w:rPr>
+        <w:t xml:space="preserve"> 100.0%,</w:t>
+      </w:r>
+    </w:p>
+    <w:p>
+      <w:pPr>
+        <w:rPr>
+          <w:lang w:val="en-US"/>
+        </w:rPr>
+      </w:pPr>
+      <w:r>
+        <w:rPr>
+          <w:lang w:val="en-US"/>
+        </w:rPr>
+        <w:t xml:space="preserve"> Sensitivity (TPR) of the procedure </w:t>
+      </w:r>
+      <w:proofErr w:type="gramStart"/>
+      <w:r>
+        <w:rPr>
+          <w:lang w:val="en-US"/>
+        </w:rPr>
+        <w:t>is :</w:t>
+      </w:r>
+      <w:proofErr w:type="gramEnd"/>
+      <w:r>
+        <w:rPr>
+          <w:lang w:val="en-US"/>
+        </w:rPr>
+        <w:t xml:space="preserve"> 97.87%</w:t>
+      </w:r>
+    </w:p>
+    <w:p>
+      <w:r>
+        <w:t xml:space="preserve">При </w:t>
+      </w:r>
+      <w:r>
+        <w:rPr>
+          <w:lang w:val="en-US"/>
+        </w:rPr>
+        <w:t>alpha</w:t>
+      </w:r>
+      <w:r>
+        <w:t xml:space="preserve">&lt;0.7 </w:t>
+      </w:r>
+      <w:r>
+        <w:t xml:space="preserve">результат ухудшается (чем меньше </w:t>
+      </w:r>
+      <w:r>
+        <w:rPr>
+          <w:lang w:val="en-US"/>
+        </w:rPr>
+        <w:t>alpha</w:t>
+      </w:r>
+      <w:r>
+        <w:t>, тем хуже результат)</w:t>
+      </w:r>
+    </w:p>
+    <w:p/>
+    <w:p>
+      <w:pPr>
+        <w:ind w:firstLine="708"/>
+      </w:pPr>
+      <w:r>
+        <w:t xml:space="preserve">Метод на основе </w:t>
+      </w:r>
+      <w:r>
+        <w:t xml:space="preserve">генераторов </w:t>
+      </w:r>
+      <w:r>
+        <w:t xml:space="preserve">при значениях параметра </w:t>
+      </w:r>
+      <w:r>
+        <w:rPr>
+          <w:lang w:val="en-US"/>
+        </w:rPr>
+        <w:t>alpha</w:t>
+      </w:r>
+      <w:r>
+        <w:t xml:space="preserve">&gt;0.7 </w:t>
+      </w:r>
+      <w:r>
+        <w:t xml:space="preserve">не классифицирует ни одного объекта.  При </w:t>
+      </w:r>
+      <w:r>
+        <w:rPr>
+          <w:lang w:val="en-US"/>
+        </w:rPr>
+        <w:t>alpha</w:t>
+      </w:r>
+      <w:r>
+        <w:t xml:space="preserve">=0.7 </w:t>
+      </w:r>
+      <w:r>
+        <w:t>достигается наилучший для этого метода результат с параметрами</w:t>
+      </w:r>
+      <w:r>
+        <w:t>:</w:t>
+      </w:r>
+    </w:p>
+    <w:p>
+      <w:pPr>
+        <w:ind w:firstLine="708"/>
+        <w:rPr>
+          <w:lang w:val="en-US"/>
+        </w:rPr>
+      </w:pPr>
+      <w:r>
+        <w:rPr>
+          <w:lang w:val="en-US"/>
+        </w:rPr>
+        <w:t xml:space="preserve">Accuracy of the procedure </w:t>
+      </w:r>
+      <w:proofErr w:type="gramStart"/>
+      <w:r>
+        <w:rPr>
+          <w:lang w:val="en-US"/>
+        </w:rPr>
+        <w:t>is :</w:t>
+      </w:r>
+      <w:proofErr w:type="gramEnd"/>
+      <w:r>
+        <w:rPr>
+          <w:lang w:val="en-US"/>
+        </w:rPr>
+        <w:t xml:space="preserve"> 99.06%,</w:t>
+      </w:r>
+    </w:p>
+    <w:p>
+      <w:pPr>
+        <w:ind w:firstLine="708"/>
+        <w:rPr>
+          <w:lang w:val="en-US"/>
+        </w:rPr>
+      </w:pPr>
+      <w:r>
+        <w:rPr>
+          <w:lang w:val="en-US"/>
+        </w:rPr>
+        <w:t xml:space="preserve"> Fall-out (FPR) of the procedure </w:t>
+      </w:r>
+      <w:proofErr w:type="gramStart"/>
+      <w:r>
+        <w:rPr>
+          <w:lang w:val="en-US"/>
+        </w:rPr>
+        <w:t>is :</w:t>
+      </w:r>
+      <w:proofErr w:type="gramEnd"/>
+      <w:r>
+        <w:rPr>
+          <w:lang w:val="en-US"/>
+        </w:rPr>
+        <w:t xml:space="preserve"> 2.68%,</w:t>
+      </w:r>
+    </w:p>
+    <w:p>
+      <w:pPr>
+        <w:ind w:firstLine="708"/>
+        <w:rPr>
+          <w:lang w:val="en-US"/>
+        </w:rPr>
+      </w:pPr>
+      <w:r>
+        <w:rPr>
+          <w:lang w:val="en-US"/>
+        </w:rPr>
+        <w:t xml:space="preserve"> False omission rate (FOR) of the procedure </w:t>
+      </w:r>
+      <w:proofErr w:type="gramStart"/>
+      <w:r>
+        <w:rPr>
+          <w:lang w:val="en-US"/>
+        </w:rPr>
+        <w:t>is :</w:t>
+      </w:r>
+      <w:proofErr w:type="gramEnd"/>
+      <w:r>
+        <w:rPr>
+          <w:lang w:val="en-US"/>
+        </w:rPr>
+        <w:t xml:space="preserve"> 0.0%,</w:t>
+      </w:r>
+    </w:p>
+    <w:p>
+      <w:pPr>
+        <w:ind w:firstLine="708"/>
+        <w:rPr>
+          <w:lang w:val="en-US"/>
+        </w:rPr>
+      </w:pPr>
+      <w:r>
+        <w:rPr>
+          <w:lang w:val="en-US"/>
+        </w:rPr>
+        <w:t xml:space="preserve"> Precision (PPV) of the procedure </w:t>
+      </w:r>
+      <w:proofErr w:type="gramStart"/>
+      <w:r>
+        <w:rPr>
+          <w:lang w:val="en-US"/>
+        </w:rPr>
+        <w:t>is :</w:t>
+      </w:r>
+      <w:proofErr w:type="gramEnd"/>
+      <w:r>
+        <w:rPr>
+          <w:lang w:val="en-US"/>
+        </w:rPr>
+        <w:t xml:space="preserve"> 98.58%,</w:t>
+      </w:r>
+    </w:p>
+    <w:p>
+      <w:pPr>
+        <w:ind w:firstLine="708"/>
+        <w:rPr>
+          <w:lang w:val="en-US"/>
+        </w:rPr>
+      </w:pPr>
+      <w:r>
+        <w:rPr>
+          <w:lang w:val="en-US"/>
+        </w:rPr>
+        <w:t xml:space="preserve"> Sensitivity (TPR) of the procedure </w:t>
+      </w:r>
+      <w:proofErr w:type="gramStart"/>
+      <w:r>
+        <w:rPr>
+          <w:lang w:val="en-US"/>
+        </w:rPr>
+        <w:t>is :</w:t>
+      </w:r>
+      <w:proofErr w:type="gramEnd"/>
+      <w:r>
+        <w:rPr>
+          <w:lang w:val="en-US"/>
+        </w:rPr>
+        <w:t xml:space="preserve"> 100.0%</w:t>
+      </w:r>
+    </w:p>
+    <w:p>
+      <w:r>
+        <w:lastRenderedPageBreak/>
+        <w:t xml:space="preserve">При </w:t>
+      </w:r>
+      <w:r>
+        <w:rPr>
+          <w:lang w:val="en-US"/>
+        </w:rPr>
+        <w:t>alpha</w:t>
+      </w:r>
+      <w:r>
+        <w:t xml:space="preserve">&lt;0.7 </w:t>
+      </w:r>
+      <w:r>
+        <w:t xml:space="preserve">результат ухудшается (чем меньше </w:t>
+      </w:r>
+      <w:r>
+        <w:rPr>
+          <w:lang w:val="en-US"/>
+        </w:rPr>
+        <w:t>alpha</w:t>
+      </w:r>
+      <w:r>
+        <w:t>, тем хуже результат)</w:t>
+      </w:r>
+    </w:p>
+    <w:p>
+      <w:bookmarkStart w:id="0" w:name="_GoBack"/>
+      <w:bookmarkEnd w:id="0"/>
+    </w:p>
+    <w:p/>
+    <w:p/>
+    <w:p/>
+    <w:p/>
     <w:p/>
     <w:p>
       <w:pPr>

--- a/trunk/baytel_maxim/report/report.docx
+++ b/trunk/baytel_maxim/report/report.docx
@@ -118,11 +118,9 @@
       <w:r>
         <w:t>дей</w:t>
       </w:r>
-      <w:proofErr w:type="gramStart"/>
-      <w:r>
-        <w:t xml:space="preserve"> ,</w:t>
-      </w:r>
-      <w:proofErr w:type="gramEnd"/>
+      <w:r>
+        <w:t>,</w:t>
+      </w:r>
       <w:r>
         <w:t xml:space="preserve"> которых нужно рассмотреть</w:t>
       </w:r>
@@ -313,6 +311,127 @@
     <w:p>
       <w:pPr>
         <w:pStyle w:val="a3"/>
+        <w:numPr>
+          <w:ilvl w:val="0"/>
+          <w:numId w:val="1"/>
+        </w:numPr>
+      </w:pPr>
+      <w:r>
+        <w:t>Метод  вычисляющей метрику близости классифицируемого объекта</w:t>
+      </w:r>
+      <w:r>
+        <w:t xml:space="preserve"> к положительному и отрицательному классам</w:t>
+      </w:r>
+      <w:r>
+        <w:t xml:space="preserve"> посредством  вычисления суммарного пересечения с </w:t>
+      </w:r>
+      <w:r>
+        <w:t>контекстами</w:t>
+      </w:r>
+      <w:r>
+        <w:t xml:space="preserve">  (вычисляется мощность </w:t>
+      </w:r>
+      <w:r>
+        <w:t>пересечения</w:t>
+      </w:r>
+      <w:r>
+        <w:t xml:space="preserve"> классифицируемого объекта с каждым объектом положительного </w:t>
+      </w:r>
+      <w:r>
+        <w:t>контекста</w:t>
+      </w:r>
+      <w:r>
+        <w:t xml:space="preserve"> отдельно, мощности </w:t>
+      </w:r>
+      <w:r>
+        <w:t>складываются,</w:t>
+      </w:r>
+      <w:r>
+        <w:t xml:space="preserve"> делятся на </w:t>
+      </w:r>
+      <w:r>
+        <w:t>мощность контекста</w:t>
+      </w:r>
+      <w:proofErr w:type="gramStart"/>
+      <w:r>
+        <w:t xml:space="preserve"> ,</w:t>
+      </w:r>
+      <w:proofErr w:type="gramEnd"/>
+      <w:r>
+        <w:t xml:space="preserve"> умноженную на кол-во признаков</w:t>
+      </w:r>
+      <w:r>
+        <w:t>). Объект</w:t>
+      </w:r>
+      <w:r>
+        <w:t xml:space="preserve"> классифицируется к тому </w:t>
+      </w:r>
+      <w:r>
+        <w:t>классу,</w:t>
+      </w:r>
+      <w:r>
+        <w:t xml:space="preserve"> к которому он </w:t>
+      </w:r>
+      <w:r>
+        <w:t xml:space="preserve"> “</w:t>
+      </w:r>
+      <w:r>
+        <w:t>ближе</w:t>
+      </w:r>
+      <w:r>
+        <w:t>”</w:t>
+      </w:r>
+      <w:r>
+        <w:t xml:space="preserve">. Параметр метода </w:t>
+      </w:r>
+      <w:r>
+        <w:rPr>
+          <w:lang w:val="en-US"/>
+        </w:rPr>
+        <w:t>alpha</w:t>
+      </w:r>
+      <w:r>
+        <w:t xml:space="preserve"> – </w:t>
+      </w:r>
+      <w:r>
+        <w:t xml:space="preserve">пороговое отношение  мощности пересечения образца с объектом из контекста  к мощности признаков </w:t>
+      </w:r>
+      <w:r>
+        <w:t>образца,</w:t>
+      </w:r>
+      <w:r>
+        <w:t xml:space="preserve"> при котором мощность этого пересечения учитывается</w:t>
+      </w:r>
+      <w:r>
+        <w:t xml:space="preserve"> (</w:t>
+      </w:r>
+      <w:r>
+        <w:rPr>
+          <w:lang w:val="en-US"/>
+        </w:rPr>
+        <w:t>test</w:t>
+      </w:r>
+      <w:r>
+        <w:t>_</w:t>
+      </w:r>
+      <w:r>
+        <w:t>.</w:t>
+      </w:r>
+      <w:proofErr w:type="spellStart"/>
+      <w:r>
+        <w:rPr>
+          <w:lang w:val="en-US"/>
+        </w:rPr>
+        <w:t>py</w:t>
+      </w:r>
+      <w:proofErr w:type="spellEnd"/>
+      <w:r>
+        <w:t>)</w:t>
+      </w:r>
+    </w:p>
+    <w:p>
+      <w:pPr>
+        <w:pStyle w:val="a3"/>
       </w:pPr>
     </w:p>
     <w:p>
@@ -324,1094 +443,232 @@
         </w:numPr>
       </w:pPr>
       <w:r>
-        <w:t xml:space="preserve">Метод  вычисляющей метрику близости классифицируемого объекта посредством  вычисления суммарного пересечения с положительным контекстом  (вычисляется мощность </w:t>
-      </w:r>
-      <w:r>
-        <w:t>пересечения</w:t>
-      </w:r>
-      <w:r>
-        <w:t xml:space="preserve"> классифицируемого объекта с каждым объектом положительного </w:t>
-      </w:r>
-      <w:r>
-        <w:t>контекста</w:t>
-      </w:r>
-      <w:r>
-        <w:t xml:space="preserve"> отдельно, мощности </w:t>
-      </w:r>
-      <w:r>
-        <w:t>складываются,</w:t>
-      </w:r>
-      <w:r>
-        <w:t xml:space="preserve"> делятся на </w:t>
-      </w:r>
-      <w:r>
-        <w:t>мощность контекста</w:t>
+        <w:t>Метод на основе генераторов</w:t>
+      </w:r>
+      <w:r>
+        <w:t>:</w:t>
+      </w:r>
+      <w:r>
+        <w:t xml:space="preserve"> </w:t>
+      </w:r>
+      <w:r>
+        <w:t xml:space="preserve"> </w:t>
+      </w:r>
+      <w:r>
+        <w:t>вычисляем пересечение классифицируемого объекта с объектом положительного (отрицательного) контекста, после  чего подсчитываем количество объектов положительного и отрицательного контекста, если мощность положительных (отрицательных) объектов будет выше отрицательных (положительных) то считаем, что данное пресечение голосует за положительную</w:t>
+      </w:r>
+      <w:r>
+        <w:t xml:space="preserve"> </w:t>
+      </w:r>
+      <w:r>
+        <w:t>(отрицательную) классификацию, иначе не голосует.</w:t>
+      </w:r>
+      <w:r>
+        <w:t xml:space="preserve"> </w:t>
+      </w:r>
+      <w:r>
+        <w:t xml:space="preserve">Параметр метода </w:t>
+      </w:r>
+      <w:r>
+        <w:rPr>
+          <w:lang w:val="en-US"/>
+        </w:rPr>
+        <w:t>alpha</w:t>
+      </w:r>
+      <w:r>
+        <w:t xml:space="preserve"> – </w:t>
+      </w:r>
+      <w:r>
+        <w:t xml:space="preserve">пороговое отношение  мощности пересечения образца с объектом из контекста  к мощности признаков </w:t>
+      </w:r>
+      <w:r>
+        <w:t>образца,</w:t>
+      </w:r>
+      <w:r>
+        <w:t xml:space="preserve"> при котором мощность этого пересечения учитывается</w:t>
+      </w:r>
+      <w:r>
+        <w:t xml:space="preserve"> (test_generators.py)</w:t>
+      </w:r>
+    </w:p>
+    <w:p>
+      <w:r>
+        <w:t xml:space="preserve">Рассмотрим </w:t>
+      </w:r>
+      <w:r>
+        <w:t>полученные результаты</w:t>
+      </w:r>
+      <w:r>
+        <w:t>:</w:t>
+      </w:r>
+    </w:p>
+    <w:p>
+      <w:pPr>
+        <w:rPr>
+          <w:rStyle w:val="a4"/>
+        </w:rPr>
+      </w:pPr>
+      <w:r>
+        <w:tab/>
+      </w:r>
+      <w:r>
+        <w:rPr>
+          <w:rStyle w:val="a4"/>
+        </w:rPr>
+        <w:t>Метод k ближайших соседей с метрикой Хэмминга хорошо работает при значениях k=1-10</w:t>
+      </w:r>
+      <w:r>
+        <w:rPr>
+          <w:rStyle w:val="a4"/>
+        </w:rPr>
+        <w:t>,</w:t>
+      </w:r>
+      <w:r>
+        <w:rPr>
+          <w:rStyle w:val="a4"/>
+        </w:rPr>
+        <w:t xml:space="preserve"> показывая следующие результаты:</w:t>
+      </w:r>
+    </w:p>
+    <w:p>
+      <w:pPr>
+        <w:rPr>
+          <w:lang w:val="en-US"/>
+        </w:rPr>
+      </w:pPr>
+      <w:r>
+        <w:rPr>
+          <w:lang w:val="en-US"/>
+        </w:rPr>
+        <w:t xml:space="preserve">Accuracy of the procedure </w:t>
       </w:r>
       <w:proofErr w:type="gramStart"/>
       <w:r>
-        <w:t xml:space="preserve"> ,</w:t>
+        <w:rPr>
+          <w:lang w:val="en-US"/>
+        </w:rPr>
+        <w:t>is :</w:t>
       </w:r>
       <w:proofErr w:type="gramEnd"/>
       <w:r>
-        <w:t xml:space="preserve"> умноженную на кол-во признаков</w:t>
-      </w:r>
-      <w:r>
-        <w:t>) и отрицательным</w:t>
-      </w:r>
-      <w:r>
-        <w:t xml:space="preserve"> контекстом. Объектов классифицируется к тому </w:t>
-      </w:r>
-      <w:r>
-        <w:t>классу,</w:t>
-      </w:r>
-      <w:r>
-        <w:t xml:space="preserve"> к которому он </w:t>
-      </w:r>
-      <w:r>
-        <w:t xml:space="preserve"> “</w:t>
-      </w:r>
-      <w:r>
-        <w:t>ближе</w:t>
-      </w:r>
-      <w:r>
-        <w:t>”</w:t>
-      </w:r>
-      <w:r>
-        <w:t xml:space="preserve">. Параметр метода </w:t>
-      </w:r>
-      <w:r>
-        <w:rPr>
-          <w:lang w:val="en-US"/>
-        </w:rPr>
-        <w:t>alpha</w:t>
-      </w:r>
-      <w:r>
-        <w:t xml:space="preserve"> – </w:t>
-      </w:r>
-      <w:r>
-        <w:t xml:space="preserve">пороговое отношение  мощности пересечения образца с объектом из контекста  к мощности признаков </w:t>
-      </w:r>
-      <w:r>
-        <w:t>образца,</w:t>
-      </w:r>
-      <w:r>
-        <w:t xml:space="preserve"> при котором мощность этого пересечения учитывается</w:t>
-      </w:r>
-      <w:r>
-        <w:t xml:space="preserve"> (</w:t>
-      </w:r>
-      <w:r>
-        <w:rPr>
-          <w:lang w:val="en-US"/>
-        </w:rPr>
-        <w:t>test</w:t>
-      </w:r>
-      <w:r>
-        <w:t>_</w:t>
-      </w:r>
-      <w:r>
-        <w:t>.</w:t>
-      </w:r>
-      <w:proofErr w:type="spellStart"/>
-      <w:r>
-        <w:rPr>
-          <w:lang w:val="en-US"/>
-        </w:rPr>
-        <w:t>py</w:t>
-      </w:r>
-      <w:proofErr w:type="spellEnd"/>
-      <w:r>
-        <w:t>)</w:t>
-      </w:r>
-    </w:p>
-    <w:p>
-      <w:pPr>
-        <w:pStyle w:val="a3"/>
-      </w:pPr>
-    </w:p>
-    <w:p>
-      <w:pPr>
-        <w:pStyle w:val="a3"/>
-        <w:numPr>
-          <w:ilvl w:val="0"/>
-          <w:numId w:val="1"/>
-        </w:numPr>
-      </w:pPr>
-      <w:r>
-        <w:t>Метод на основе генераторов</w:t>
+        <w:rPr>
+          <w:lang w:val="en-US"/>
+        </w:rPr>
+        <w:t xml:space="preserve"> 99.06%,</w:t>
+      </w:r>
+    </w:p>
+    <w:p>
+      <w:pPr>
+        <w:rPr>
+          <w:lang w:val="en-US"/>
+        </w:rPr>
+      </w:pPr>
+      <w:r>
+        <w:rPr>
+          <w:lang w:val="en-US"/>
+        </w:rPr>
+        <w:t xml:space="preserve"> Fall-out (FPR) of the procedure </w:t>
       </w:r>
       <w:proofErr w:type="gramStart"/>
       <w:r>
+        <w:rPr>
+          <w:lang w:val="en-US"/>
+        </w:rPr>
+        <w:t>is :</w:t>
+      </w:r>
+      <w:proofErr w:type="gramEnd"/>
+      <w:r>
+        <w:rPr>
+          <w:lang w:val="en-US"/>
+        </w:rPr>
+        <w:t xml:space="preserve"> 2.68%,</w:t>
+      </w:r>
+    </w:p>
+    <w:p>
+      <w:pPr>
+        <w:rPr>
+          <w:lang w:val="en-US"/>
+        </w:rPr>
+      </w:pPr>
+      <w:r>
+        <w:rPr>
+          <w:lang w:val="en-US"/>
+        </w:rPr>
+        <w:t xml:space="preserve"> False omission rate (FOR) of the procedure </w:t>
+      </w:r>
+      <w:proofErr w:type="gramStart"/>
+      <w:r>
+        <w:rPr>
+          <w:lang w:val="en-US"/>
+        </w:rPr>
+        <w:t>is :</w:t>
+      </w:r>
+      <w:proofErr w:type="gramEnd"/>
+      <w:r>
+        <w:rPr>
+          <w:lang w:val="en-US"/>
+        </w:rPr>
+        <w:t xml:space="preserve"> 0.0%,</w:t>
+      </w:r>
+    </w:p>
+    <w:p>
+      <w:pPr>
+        <w:rPr>
+          <w:lang w:val="en-US"/>
+        </w:rPr>
+      </w:pPr>
+      <w:r>
+        <w:rPr>
+          <w:lang w:val="en-US"/>
+        </w:rPr>
+        <w:t xml:space="preserve"> Precision (PPV) of the procedure </w:t>
+      </w:r>
+      <w:proofErr w:type="gramStart"/>
+      <w:r>
+        <w:rPr>
+          <w:lang w:val="en-US"/>
+        </w:rPr>
+        <w:t>is :</w:t>
+      </w:r>
+      <w:proofErr w:type="gramEnd"/>
+      <w:r>
+        <w:rPr>
+          <w:lang w:val="en-US"/>
+        </w:rPr>
+        <w:t xml:space="preserve"> 98.58%,</w:t>
+      </w:r>
+    </w:p>
+    <w:p>
+      <w:pPr>
+        <w:rPr>
+          <w:lang w:val="en-US"/>
+        </w:rPr>
+      </w:pPr>
+      <w:r>
+        <w:rPr>
+          <w:lang w:val="en-US"/>
+        </w:rPr>
+        <w:t xml:space="preserve"> Sensitivity (TPR) of the procedure </w:t>
+      </w:r>
+      <w:proofErr w:type="gramStart"/>
+      <w:r>
+        <w:rPr>
+          <w:lang w:val="en-US"/>
+        </w:rPr>
+        <w:t>is :</w:t>
+      </w:r>
+      <w:proofErr w:type="gramEnd"/>
+      <w:r>
+        <w:rPr>
+          <w:lang w:val="en-US"/>
+        </w:rPr>
         <w:t xml:space="preserve"> </w:t>
       </w:r>
       <w:r>
-        <w:t>:</w:t>
-      </w:r>
-      <w:proofErr w:type="gramEnd"/>
-      <w:r>
-        <w:t xml:space="preserve"> </w:t>
-      </w:r>
-      <w:r>
-        <w:t xml:space="preserve"> </w:t>
-      </w:r>
-      <w:r>
-        <w:t>вычисляем пересечение классифицируемого объекта с объектом положительного (отрицательного) контекста, после  чего подсчитываем количество объектов положительного и отрицательного контекста, если мощность положительных (отрицательных) объектов будет выше отрицательных (положительных) то считаем, что данное пресечение голосует за положительную</w:t>
-      </w:r>
-      <w:r>
-        <w:t xml:space="preserve"> </w:t>
-      </w:r>
-      <w:r>
-        <w:t>(отрицательную) классификацию, иначе не голосует.</w:t>
-      </w:r>
-      <w:r>
-        <w:t xml:space="preserve"> </w:t>
-      </w:r>
-      <w:r>
-        <w:t xml:space="preserve">Параметр метода </w:t>
-      </w:r>
-      <w:r>
-        <w:rPr>
-          <w:lang w:val="en-US"/>
-        </w:rPr>
-        <w:t>alpha</w:t>
-      </w:r>
-      <w:r>
-        <w:t xml:space="preserve"> – </w:t>
-      </w:r>
-      <w:r>
-        <w:t xml:space="preserve">пороговое отношение  мощности пересечения образца с объектом из контекста  к мощности признаков </w:t>
-      </w:r>
-      <w:r>
-        <w:t>образца,</w:t>
-      </w:r>
-      <w:r>
-        <w:t xml:space="preserve"> при котором мощность этого пересечения учитывается</w:t>
-      </w:r>
-      <w:r>
-        <w:t xml:space="preserve"> (test_generators.py)</w:t>
-      </w:r>
-    </w:p>
-    <w:p/>
-    <w:p>
-      <w:r>
-        <w:t xml:space="preserve">Рассмотрим </w:t>
-      </w:r>
-      <w:r>
-        <w:t>полученные результаты</w:t>
-      </w:r>
-      <w:r>
-        <w:t>:</w:t>
-      </w:r>
-    </w:p>
-    <w:p>
-      <w:r>
-        <w:tab/>
-        <w:t xml:space="preserve">Метод </w:t>
-      </w:r>
-      <w:r>
-        <w:rPr>
-          <w:lang w:val="en-US"/>
-        </w:rPr>
-        <w:t>k</w:t>
-      </w:r>
-      <w:r>
-        <w:t xml:space="preserve"> </w:t>
-      </w:r>
-      <w:r>
-        <w:t xml:space="preserve">ближайших соседей с метрикой Хэмминга хорошо работает при значениях </w:t>
-      </w:r>
-      <w:r>
-        <w:rPr>
-          <w:lang w:val="en-US"/>
-        </w:rPr>
-        <w:t>k</w:t>
-      </w:r>
-      <w:r>
-        <w:t>=1-10</w:t>
-      </w:r>
-      <w:r>
-        <w:t>,</w:t>
-      </w:r>
-      <w:r>
-        <w:t xml:space="preserve"> </w:t>
-      </w:r>
-      <w:r>
-        <w:t>показывая следующие результаты</w:t>
-      </w:r>
-      <w:r>
-        <w:t>:</w:t>
-      </w:r>
-    </w:p>
-    <w:p>
-      <w:pPr>
-        <w:rPr>
-          <w:lang w:val="en-US"/>
-        </w:rPr>
-      </w:pPr>
-      <w:r>
-        <w:rPr>
-          <w:lang w:val="en-US"/>
-        </w:rPr>
-        <w:t xml:space="preserve">Accuracy of the procedure </w:t>
-      </w:r>
-      <w:proofErr w:type="gramStart"/>
-      <w:r>
-        <w:rPr>
-          <w:lang w:val="en-US"/>
-        </w:rPr>
-        <w:t>is :</w:t>
-      </w:r>
-      <w:proofErr w:type="gramEnd"/>
-      <w:r>
-        <w:rPr>
-          <w:lang w:val="en-US"/>
-        </w:rPr>
-        <w:t xml:space="preserve"> 99.06%,</w:t>
-      </w:r>
-    </w:p>
-    <w:p>
-      <w:pPr>
-        <w:rPr>
-          <w:lang w:val="en-US"/>
-        </w:rPr>
-      </w:pPr>
-      <w:r>
-        <w:rPr>
-          <w:lang w:val="en-US"/>
-        </w:rPr>
-        <w:t xml:space="preserve"> Fall-out (FPR) of the procedure </w:t>
-      </w:r>
-      <w:proofErr w:type="gramStart"/>
-      <w:r>
-        <w:rPr>
-          <w:lang w:val="en-US"/>
-        </w:rPr>
-        <w:t>is :</w:t>
-      </w:r>
-      <w:proofErr w:type="gramEnd"/>
-      <w:r>
-        <w:rPr>
-          <w:lang w:val="en-US"/>
-        </w:rPr>
-        <w:t xml:space="preserve"> 2.68%,</w:t>
-      </w:r>
-    </w:p>
-    <w:p>
-      <w:pPr>
-        <w:rPr>
-          <w:lang w:val="en-US"/>
-        </w:rPr>
-      </w:pPr>
-      <w:r>
-        <w:rPr>
-          <w:lang w:val="en-US"/>
-        </w:rPr>
-        <w:t xml:space="preserve"> False omission rate (FOR) of the procedure </w:t>
-      </w:r>
-      <w:proofErr w:type="gramStart"/>
-      <w:r>
-        <w:rPr>
-          <w:lang w:val="en-US"/>
-        </w:rPr>
-        <w:t>is :</w:t>
-      </w:r>
-      <w:proofErr w:type="gramEnd"/>
-      <w:r>
-        <w:rPr>
-          <w:lang w:val="en-US"/>
-        </w:rPr>
-        <w:t xml:space="preserve"> 0.0%,</w:t>
-      </w:r>
-    </w:p>
-    <w:p>
-      <w:pPr>
-        <w:rPr>
-          <w:lang w:val="en-US"/>
-        </w:rPr>
-      </w:pPr>
-      <w:r>
-        <w:rPr>
-          <w:lang w:val="en-US"/>
-        </w:rPr>
-        <w:lastRenderedPageBreak/>
-        <w:t xml:space="preserve"> Precision (PPV) of the procedure </w:t>
-      </w:r>
-      <w:proofErr w:type="gramStart"/>
-      <w:r>
-        <w:rPr>
-          <w:lang w:val="en-US"/>
-        </w:rPr>
-        <w:t>is :</w:t>
-      </w:r>
-      <w:proofErr w:type="gramEnd"/>
-      <w:r>
-        <w:rPr>
-          <w:lang w:val="en-US"/>
-        </w:rPr>
-        <w:t xml:space="preserve"> 98.58%,</w:t>
-      </w:r>
-    </w:p>
-    <w:p>
-      <w:pPr>
-        <w:rPr>
-          <w:lang w:val="en-US"/>
-        </w:rPr>
-      </w:pPr>
-      <w:r>
-        <w:rPr>
-          <w:lang w:val="en-US"/>
-        </w:rPr>
-        <w:t xml:space="preserve"> Sensitivity (TPR) of the procedure </w:t>
-      </w:r>
-      <w:proofErr w:type="gramStart"/>
-      <w:r>
-        <w:rPr>
-          <w:lang w:val="en-US"/>
-        </w:rPr>
-        <w:t>is :</w:t>
-      </w:r>
-      <w:proofErr w:type="gramEnd"/>
-      <w:r>
-        <w:rPr>
-          <w:lang w:val="en-US"/>
-        </w:rPr>
-        <w:t xml:space="preserve"> </w:t>
-      </w:r>
-      <w:r>
         <w:rPr>
           <w:lang w:val="en-US"/>
         </w:rPr>
         <w:t>100.0</w:t>
-      </w:r>
-    </w:p>
-    <w:p>
-      <w:r>
-        <w:t xml:space="preserve">При </w:t>
-      </w:r>
-      <w:r>
-        <w:rPr>
-          <w:lang w:val="en-US"/>
-        </w:rPr>
-        <w:t>k</w:t>
-      </w:r>
-      <w:r>
-        <w:t xml:space="preserve">&gt;10 </w:t>
-      </w:r>
-      <w:r>
-        <w:t>результаты ухудшаются</w:t>
-      </w:r>
-      <w:r>
-        <w:t xml:space="preserve"> (</w:t>
-      </w:r>
-      <w:r>
-        <w:t xml:space="preserve">чем больше </w:t>
-      </w:r>
-      <w:r>
-        <w:rPr>
-          <w:lang w:val="en-US"/>
-        </w:rPr>
-        <w:t>k</w:t>
-      </w:r>
-      <w:r>
-        <w:t>,</w:t>
-      </w:r>
-      <w:r>
-        <w:t xml:space="preserve"> </w:t>
-      </w:r>
-      <w:r>
-        <w:t>тем хуже результат</w:t>
-      </w:r>
-      <w:r>
-        <w:t>)</w:t>
-      </w:r>
-      <w:r>
-        <w:t>.</w:t>
-      </w:r>
-    </w:p>
-    <w:p/>
-    <w:p>
-      <w:r>
-        <w:tab/>
-        <w:t xml:space="preserve">Метод </w:t>
-      </w:r>
-      <w:r>
-        <w:rPr>
-          <w:lang w:val="en-US"/>
-        </w:rPr>
-        <w:t>k</w:t>
-      </w:r>
-      <w:r>
-        <w:t xml:space="preserve"> </w:t>
-      </w:r>
-      <w:r>
-        <w:t>ближайших соседей с метрикой, учитывающий тот эмпирический факт, что разница между</w:t>
-      </w:r>
-      <w:r>
-        <w:t xml:space="preserve"> ”</w:t>
-      </w:r>
-      <w:r>
-        <w:rPr>
-          <w:lang w:val="en-US"/>
-        </w:rPr>
-        <w:t>x</w:t>
-      </w:r>
-      <w:r>
-        <w:t xml:space="preserve">” </w:t>
-      </w:r>
-      <w:r>
-        <w:t>и</w:t>
-      </w:r>
-      <w:r>
-        <w:t xml:space="preserve"> “</w:t>
-      </w:r>
-      <w:r>
-        <w:rPr>
-          <w:lang w:val="en-US"/>
-        </w:rPr>
-        <w:t>o</w:t>
-      </w:r>
-      <w:r>
-        <w:t xml:space="preserve">” </w:t>
-      </w:r>
-      <w:r>
-        <w:t xml:space="preserve">более категорична, нежели разница между  </w:t>
-      </w:r>
-      <w:r>
-        <w:t>”</w:t>
-      </w:r>
-      <w:r>
-        <w:rPr>
-          <w:lang w:val="en-US"/>
-        </w:rPr>
-        <w:t>x</w:t>
-      </w:r>
-      <w:r>
-        <w:t xml:space="preserve">” </w:t>
-      </w:r>
-      <w:r>
-        <w:t>и</w:t>
-      </w:r>
-      <w:r>
-        <w:t xml:space="preserve"> “</w:t>
-      </w:r>
-      <w:r>
-        <w:rPr>
-          <w:lang w:val="en-US"/>
-        </w:rPr>
-        <w:t>b</w:t>
-      </w:r>
-      <w:r>
-        <w:t>” (”</w:t>
-      </w:r>
-      <w:r>
-        <w:rPr>
-          <w:lang w:val="en-US"/>
-        </w:rPr>
-        <w:t>b</w:t>
-      </w:r>
-      <w:r>
-        <w:t xml:space="preserve">” </w:t>
-      </w:r>
-      <w:r>
-        <w:t>и</w:t>
-      </w:r>
-      <w:r>
-        <w:t xml:space="preserve"> “</w:t>
-      </w:r>
-      <w:r>
-        <w:rPr>
-          <w:lang w:val="en-US"/>
-        </w:rPr>
-        <w:t>o</w:t>
-      </w:r>
-      <w:r>
-        <w:t xml:space="preserve">”), </w:t>
-      </w:r>
-      <w:r>
-        <w:t>при значении</w:t>
-      </w:r>
-      <w:r>
-        <w:rPr>
-          <w:b/>
-        </w:rPr>
-        <w:t xml:space="preserve"> </w:t>
-      </w:r>
-      <w:r>
-        <w:rPr>
-          <w:b/>
-          <w:lang w:val="en-US"/>
-        </w:rPr>
-        <w:t>k</w:t>
-      </w:r>
-      <w:r>
-        <w:rPr>
-          <w:b/>
-        </w:rPr>
-        <w:t xml:space="preserve">&lt;=3 классифицирует правильно 100% </w:t>
-      </w:r>
-      <w:r>
-        <w:t>тестовых примеров</w:t>
-      </w:r>
-      <w:r>
-        <w:t>:</w:t>
-      </w:r>
-    </w:p>
-    <w:p>
-      <w:pPr>
-        <w:rPr>
-          <w:lang w:val="en-US"/>
-        </w:rPr>
-      </w:pPr>
-      <w:r>
-        <w:rPr>
-          <w:lang w:val="en-US"/>
-        </w:rPr>
-        <w:t xml:space="preserve">Accuracy of the procedure </w:t>
-      </w:r>
-      <w:proofErr w:type="gramStart"/>
-      <w:r>
-        <w:rPr>
-          <w:lang w:val="en-US"/>
-        </w:rPr>
-        <w:t>is :</w:t>
-      </w:r>
-      <w:proofErr w:type="gramEnd"/>
-      <w:r>
-        <w:rPr>
-          <w:lang w:val="en-US"/>
-        </w:rPr>
-        <w:t xml:space="preserve"> 100.0%,</w:t>
-      </w:r>
-    </w:p>
-    <w:p>
-      <w:pPr>
-        <w:rPr>
-          <w:lang w:val="en-US"/>
-        </w:rPr>
-      </w:pPr>
-      <w:r>
-        <w:rPr>
-          <w:lang w:val="en-US"/>
-        </w:rPr>
-        <w:t xml:space="preserve"> Fall-out (FPR) of the procedure </w:t>
-      </w:r>
-      <w:proofErr w:type="gramStart"/>
-      <w:r>
-        <w:rPr>
-          <w:lang w:val="en-US"/>
-        </w:rPr>
-        <w:t>is :</w:t>
-      </w:r>
-      <w:proofErr w:type="gramEnd"/>
-      <w:r>
-        <w:rPr>
-          <w:lang w:val="en-US"/>
-        </w:rPr>
-        <w:t xml:space="preserve"> 0.0%,</w:t>
-      </w:r>
-    </w:p>
-    <w:p>
-      <w:pPr>
-        <w:rPr>
-          <w:lang w:val="en-US"/>
-        </w:rPr>
-      </w:pPr>
-      <w:r>
-        <w:rPr>
-          <w:lang w:val="en-US"/>
-        </w:rPr>
-        <w:t xml:space="preserve"> False omission rate (FOR) of the procedure </w:t>
-      </w:r>
-      <w:proofErr w:type="gramStart"/>
-      <w:r>
-        <w:rPr>
-          <w:lang w:val="en-US"/>
-        </w:rPr>
-        <w:t>is :</w:t>
-      </w:r>
-      <w:proofErr w:type="gramEnd"/>
-      <w:r>
-        <w:rPr>
-          <w:lang w:val="en-US"/>
-        </w:rPr>
-        <w:t xml:space="preserve"> 0.0%,</w:t>
-      </w:r>
-    </w:p>
-    <w:p>
-      <w:pPr>
-        <w:rPr>
-          <w:lang w:val="en-US"/>
-        </w:rPr>
-      </w:pPr>
-      <w:r>
-        <w:rPr>
-          <w:lang w:val="en-US"/>
-        </w:rPr>
-        <w:t xml:space="preserve"> Precision (PPV) of the procedure </w:t>
-      </w:r>
-      <w:proofErr w:type="gramStart"/>
-      <w:r>
-        <w:rPr>
-          <w:lang w:val="en-US"/>
-        </w:rPr>
-        <w:t>is :</w:t>
-      </w:r>
-      <w:proofErr w:type="gramEnd"/>
-      <w:r>
-        <w:rPr>
-          <w:lang w:val="en-US"/>
-        </w:rPr>
-        <w:t xml:space="preserve"> 100.0%,</w:t>
-      </w:r>
-    </w:p>
-    <w:p>
-      <w:pPr>
-        <w:rPr>
-          <w:lang w:val="en-US"/>
-        </w:rPr>
-      </w:pPr>
-      <w:r>
-        <w:rPr>
-          <w:lang w:val="en-US"/>
-        </w:rPr>
-        <w:t xml:space="preserve"> Sensitivity (TPR) of the procedure </w:t>
-      </w:r>
-      <w:proofErr w:type="gramStart"/>
-      <w:r>
-        <w:rPr>
-          <w:lang w:val="en-US"/>
-        </w:rPr>
-        <w:t>is :</w:t>
-      </w:r>
-      <w:proofErr w:type="gramEnd"/>
-      <w:r>
-        <w:rPr>
-          <w:lang w:val="en-US"/>
-        </w:rPr>
-        <w:t xml:space="preserve"> 100.0%</w:t>
-      </w:r>
-    </w:p>
-    <w:p>
-      <w:r>
-        <w:t xml:space="preserve">При значении </w:t>
-      </w:r>
-      <w:r>
-        <w:rPr>
-          <w:lang w:val="en-US"/>
-        </w:rPr>
-        <w:t>k</w:t>
-      </w:r>
-      <w:r>
-        <w:t xml:space="preserve">&gt;3 </w:t>
-      </w:r>
-      <w:r>
-        <w:t>результаты ухудшаются</w:t>
-      </w:r>
-      <w:r>
-        <w:t xml:space="preserve"> (</w:t>
-      </w:r>
-      <w:r>
-        <w:t xml:space="preserve">чем больше </w:t>
-      </w:r>
-      <w:r>
-        <w:rPr>
-          <w:lang w:val="en-US"/>
-        </w:rPr>
-        <w:t>k</w:t>
-      </w:r>
-      <w:r>
-        <w:t>,</w:t>
-      </w:r>
-      <w:r>
-        <w:t xml:space="preserve"> </w:t>
-      </w:r>
-      <w:r>
-        <w:t>тем хуже результат</w:t>
-      </w:r>
-      <w:r>
-        <w:t>)</w:t>
-      </w:r>
-      <w:r>
-        <w:t>.</w:t>
-      </w:r>
-    </w:p>
-    <w:p/>
-    <w:p>
-      <w:pPr>
-        <w:ind w:firstLine="708"/>
-      </w:pPr>
-      <w:r>
-        <w:t xml:space="preserve">Метод с метрикой, вычисляющийся через попарное пересечение образца с каждым из объектов, при значениях параметра </w:t>
-      </w:r>
-      <w:r>
-        <w:rPr>
-          <w:lang w:val="en-US"/>
-        </w:rPr>
-        <w:t>alpha</w:t>
-      </w:r>
-      <w:r>
-        <w:t xml:space="preserve">&gt;0.7 </w:t>
-      </w:r>
-      <w:r>
-        <w:t xml:space="preserve">не классифицирует ни одного объекта.  При </w:t>
-      </w:r>
-      <w:r>
-        <w:rPr>
-          <w:lang w:val="en-US"/>
-        </w:rPr>
-        <w:t>alpha</w:t>
-      </w:r>
-      <w:r>
-        <w:t xml:space="preserve">=0.7 </w:t>
-      </w:r>
-      <w:r>
-        <w:t>достигается наилучший для этого метода результат с параметрами</w:t>
-      </w:r>
-      <w:r>
-        <w:t>:</w:t>
-      </w:r>
-    </w:p>
-    <w:p>
-      <w:pPr>
-        <w:rPr>
-          <w:lang w:val="en-US"/>
-        </w:rPr>
-      </w:pPr>
-      <w:r>
-        <w:rPr>
-          <w:lang w:val="en-US"/>
-        </w:rPr>
-        <w:t xml:space="preserve">Accuracy of the procedure </w:t>
-      </w:r>
-      <w:proofErr w:type="gramStart"/>
-      <w:r>
-        <w:rPr>
-          <w:lang w:val="en-US"/>
-        </w:rPr>
-        <w:t>is :</w:t>
-      </w:r>
-      <w:proofErr w:type="gramEnd"/>
-      <w:r>
-        <w:rPr>
-          <w:lang w:val="en-US"/>
-        </w:rPr>
-        <w:t xml:space="preserve"> 98.59%,</w:t>
-      </w:r>
-    </w:p>
-    <w:p>
-      <w:pPr>
-        <w:rPr>
-          <w:lang w:val="en-US"/>
-        </w:rPr>
-      </w:pPr>
-      <w:r>
-        <w:rPr>
-          <w:lang w:val="en-US"/>
-        </w:rPr>
-        <w:t xml:space="preserve"> Fall-out (FPR) of the procedure </w:t>
-      </w:r>
-      <w:proofErr w:type="gramStart"/>
-      <w:r>
-        <w:rPr>
-          <w:lang w:val="en-US"/>
-        </w:rPr>
-        <w:t>is :</w:t>
-      </w:r>
-      <w:proofErr w:type="gramEnd"/>
-      <w:r>
-        <w:rPr>
-          <w:lang w:val="en-US"/>
-        </w:rPr>
-        <w:t xml:space="preserve"> 0.0%,</w:t>
-      </w:r>
-    </w:p>
-    <w:p>
-      <w:pPr>
-        <w:rPr>
-          <w:lang w:val="en-US"/>
-        </w:rPr>
-      </w:pPr>
-      <w:r>
-        <w:rPr>
-          <w:lang w:val="en-US"/>
-        </w:rPr>
-        <w:t xml:space="preserve"> False omission rate (FOR) of the procedure </w:t>
-      </w:r>
-      <w:proofErr w:type="gramStart"/>
-      <w:r>
-        <w:rPr>
-          <w:lang w:val="en-US"/>
-        </w:rPr>
-        <w:t>is :</w:t>
-      </w:r>
-      <w:proofErr w:type="gramEnd"/>
-      <w:r>
-        <w:rPr>
-          <w:lang w:val="en-US"/>
-        </w:rPr>
-        <w:t xml:space="preserve"> 3.73%,</w:t>
-      </w:r>
-    </w:p>
-    <w:p>
-      <w:pPr>
-        <w:rPr>
-          <w:lang w:val="en-US"/>
-        </w:rPr>
-      </w:pPr>
-      <w:r>
-        <w:rPr>
-          <w:lang w:val="en-US"/>
-        </w:rPr>
-        <w:t xml:space="preserve"> Precision (PPV) of the procedure </w:t>
-      </w:r>
-      <w:proofErr w:type="gramStart"/>
-      <w:r>
-        <w:rPr>
-          <w:lang w:val="en-US"/>
-        </w:rPr>
-        <w:t>is :</w:t>
-      </w:r>
-      <w:proofErr w:type="gramEnd"/>
-      <w:r>
-        <w:rPr>
-          <w:lang w:val="en-US"/>
-        </w:rPr>
-        <w:t xml:space="preserve"> 100.0%,</w:t>
-      </w:r>
-    </w:p>
-    <w:p>
-      <w:pPr>
-        <w:rPr>
-          <w:lang w:val="en-US"/>
-        </w:rPr>
-      </w:pPr>
-      <w:r>
-        <w:rPr>
-          <w:lang w:val="en-US"/>
-        </w:rPr>
-        <w:t xml:space="preserve"> Sensitivity (TPR) of the procedure </w:t>
-      </w:r>
-      <w:proofErr w:type="gramStart"/>
-      <w:r>
-        <w:rPr>
-          <w:lang w:val="en-US"/>
-        </w:rPr>
-        <w:t>is :</w:t>
-      </w:r>
-      <w:proofErr w:type="gramEnd"/>
-      <w:r>
-        <w:rPr>
-          <w:lang w:val="en-US"/>
-        </w:rPr>
-        <w:t xml:space="preserve"> 97.87%</w:t>
-      </w:r>
-    </w:p>
-    <w:p>
-      <w:r>
-        <w:t xml:space="preserve">При </w:t>
-      </w:r>
-      <w:r>
-        <w:rPr>
-          <w:lang w:val="en-US"/>
-        </w:rPr>
-        <w:t>alpha</w:t>
-      </w:r>
-      <w:r>
-        <w:t xml:space="preserve">&lt;0.7 </w:t>
-      </w:r>
-      <w:r>
-        <w:t xml:space="preserve">результат ухудшается (чем меньше </w:t>
-      </w:r>
-      <w:r>
-        <w:rPr>
-          <w:lang w:val="en-US"/>
-        </w:rPr>
-        <w:t>alpha</w:t>
-      </w:r>
-      <w:r>
-        <w:t>, тем хуже результат)</w:t>
-      </w:r>
-    </w:p>
-    <w:p/>
-    <w:p>
-      <w:pPr>
-        <w:ind w:firstLine="708"/>
-      </w:pPr>
-      <w:r>
-        <w:t xml:space="preserve">Метод на основе </w:t>
-      </w:r>
-      <w:r>
-        <w:t xml:space="preserve">генераторов </w:t>
-      </w:r>
-      <w:r>
-        <w:t xml:space="preserve">при значениях параметра </w:t>
-      </w:r>
-      <w:r>
-        <w:rPr>
-          <w:lang w:val="en-US"/>
-        </w:rPr>
-        <w:t>alpha</w:t>
-      </w:r>
-      <w:r>
-        <w:t xml:space="preserve">&gt;0.7 </w:t>
-      </w:r>
-      <w:r>
-        <w:t xml:space="preserve">не классифицирует ни одного объекта.  При </w:t>
-      </w:r>
-      <w:r>
-        <w:rPr>
-          <w:lang w:val="en-US"/>
-        </w:rPr>
-        <w:t>alpha</w:t>
-      </w:r>
-      <w:r>
-        <w:t xml:space="preserve">=0.7 </w:t>
-      </w:r>
-      <w:r>
-        <w:t>достигается наилучший для этого метода результат с параметрами</w:t>
-      </w:r>
-      <w:r>
-        <w:t>:</w:t>
-      </w:r>
-    </w:p>
-    <w:p>
-      <w:pPr>
-        <w:ind w:firstLine="708"/>
-        <w:rPr>
-          <w:lang w:val="en-US"/>
-        </w:rPr>
-      </w:pPr>
-      <w:r>
-        <w:rPr>
-          <w:lang w:val="en-US"/>
-        </w:rPr>
-        <w:t xml:space="preserve">Accuracy of the procedure </w:t>
-      </w:r>
-      <w:proofErr w:type="gramStart"/>
-      <w:r>
-        <w:rPr>
-          <w:lang w:val="en-US"/>
-        </w:rPr>
-        <w:t>is :</w:t>
-      </w:r>
-      <w:proofErr w:type="gramEnd"/>
-      <w:r>
-        <w:rPr>
-          <w:lang w:val="en-US"/>
-        </w:rPr>
-        <w:t xml:space="preserve"> 99.06%,</w:t>
-      </w:r>
-    </w:p>
-    <w:p>
-      <w:pPr>
-        <w:ind w:firstLine="708"/>
-        <w:rPr>
-          <w:lang w:val="en-US"/>
-        </w:rPr>
-      </w:pPr>
-      <w:r>
-        <w:rPr>
-          <w:lang w:val="en-US"/>
-        </w:rPr>
-        <w:t xml:space="preserve"> Fall-out (FPR) of the procedure </w:t>
-      </w:r>
-      <w:proofErr w:type="gramStart"/>
-      <w:r>
-        <w:rPr>
-          <w:lang w:val="en-US"/>
-        </w:rPr>
-        <w:t>is :</w:t>
-      </w:r>
-      <w:proofErr w:type="gramEnd"/>
-      <w:r>
-        <w:rPr>
-          <w:lang w:val="en-US"/>
-        </w:rPr>
-        <w:t xml:space="preserve"> 2.68%,</w:t>
-      </w:r>
-    </w:p>
-    <w:p>
-      <w:pPr>
-        <w:ind w:firstLine="708"/>
-        <w:rPr>
-          <w:lang w:val="en-US"/>
-        </w:rPr>
-      </w:pPr>
-      <w:r>
-        <w:rPr>
-          <w:lang w:val="en-US"/>
-        </w:rPr>
-        <w:t xml:space="preserve"> False omission rate (FOR) of the procedure </w:t>
-      </w:r>
-      <w:proofErr w:type="gramStart"/>
-      <w:r>
-        <w:rPr>
-          <w:lang w:val="en-US"/>
-        </w:rPr>
-        <w:t>is :</w:t>
-      </w:r>
-      <w:proofErr w:type="gramEnd"/>
-      <w:r>
-        <w:rPr>
-          <w:lang w:val="en-US"/>
-        </w:rPr>
-        <w:t xml:space="preserve"> 0.0%,</w:t>
-      </w:r>
-    </w:p>
-    <w:p>
-      <w:pPr>
-        <w:ind w:firstLine="708"/>
-        <w:rPr>
-          <w:lang w:val="en-US"/>
-        </w:rPr>
-      </w:pPr>
-      <w:r>
-        <w:rPr>
-          <w:lang w:val="en-US"/>
-        </w:rPr>
-        <w:t xml:space="preserve"> Precision (PPV) of the procedure </w:t>
-      </w:r>
-      <w:proofErr w:type="gramStart"/>
-      <w:r>
-        <w:rPr>
-          <w:lang w:val="en-US"/>
-        </w:rPr>
-        <w:t>is :</w:t>
-      </w:r>
-      <w:proofErr w:type="gramEnd"/>
-      <w:r>
-        <w:rPr>
-          <w:lang w:val="en-US"/>
-        </w:rPr>
-        <w:t xml:space="preserve"> 98.58%,</w:t>
-      </w:r>
-    </w:p>
-    <w:p>
-      <w:pPr>
-        <w:ind w:firstLine="708"/>
-        <w:rPr>
-          <w:lang w:val="en-US"/>
-        </w:rPr>
-      </w:pPr>
-      <w:r>
-        <w:rPr>
-          <w:lang w:val="en-US"/>
-        </w:rPr>
-        <w:t xml:space="preserve"> Sensitivity (TPR) of the procedure </w:t>
-      </w:r>
-      <w:proofErr w:type="gramStart"/>
-      <w:r>
-        <w:rPr>
-          <w:lang w:val="en-US"/>
-        </w:rPr>
-        <w:t>is :</w:t>
-      </w:r>
-      <w:proofErr w:type="gramEnd"/>
-      <w:r>
-        <w:rPr>
-          <w:lang w:val="en-US"/>
-        </w:rPr>
-        <w:t xml:space="preserve"> 100.0%</w:t>
       </w:r>
     </w:p>
     <w:p>
@@ -1423,8 +680,439 @@
         <w:rPr>
           <w:lang w:val="en-US"/>
         </w:rPr>
+        <w:t>k</w:t>
+      </w:r>
+      <w:r>
+        <w:t xml:space="preserve">&gt;10 </w:t>
+      </w:r>
+      <w:r>
+        <w:t>результаты ухудшаются</w:t>
+      </w:r>
+      <w:r>
+        <w:t xml:space="preserve"> (</w:t>
+      </w:r>
+      <w:r>
+        <w:t xml:space="preserve">чем больше </w:t>
+      </w:r>
+      <w:r>
+        <w:rPr>
+          <w:lang w:val="en-US"/>
+        </w:rPr>
+        <w:t>k</w:t>
+      </w:r>
+      <w:r>
+        <w:t>,</w:t>
+      </w:r>
+      <w:r>
+        <w:t xml:space="preserve"> </w:t>
+      </w:r>
+      <w:r>
+        <w:t>тем хуже результат</w:t>
+      </w:r>
+      <w:r>
+        <w:t>)</w:t>
+      </w:r>
+      <w:r>
+        <w:t>.</w:t>
+      </w:r>
+      <w:r>
+        <w:tab/>
+      </w:r>
+    </w:p>
+    <w:p>
+      <w:pPr>
+        <w:rPr>
+          <w:rStyle w:val="a4"/>
+        </w:rPr>
+      </w:pPr>
+      <w:r>
+        <w:tab/>
+      </w:r>
+      <w:r>
+        <w:rPr>
+          <w:rStyle w:val="a4"/>
+        </w:rPr>
+        <w:t xml:space="preserve">Метод k ближайших соседей с метрикой, учитывающий тот эмпирический факт, что разница между ”x” и “o” более категорична, нежели разница между  ”x” и “b” (”b” и “o”), при значении k&lt;=3 классифицирует правильно 100% </w:t>
+      </w:r>
+      <w:r>
+        <w:rPr>
+          <w:rStyle w:val="a4"/>
+        </w:rPr>
+        <w:t>тестовых примеров:</w:t>
+      </w:r>
+    </w:p>
+    <w:p>
+      <w:pPr>
+        <w:rPr>
+          <w:lang w:val="en-US"/>
+        </w:rPr>
+      </w:pPr>
+      <w:r>
+        <w:rPr>
+          <w:lang w:val="en-US"/>
+        </w:rPr>
+        <w:t xml:space="preserve">Accuracy of the procedure </w:t>
+      </w:r>
+      <w:proofErr w:type="gramStart"/>
+      <w:r>
+        <w:rPr>
+          <w:lang w:val="en-US"/>
+        </w:rPr>
+        <w:t>is :</w:t>
+      </w:r>
+      <w:proofErr w:type="gramEnd"/>
+      <w:r>
+        <w:rPr>
+          <w:lang w:val="en-US"/>
+        </w:rPr>
+        <w:t xml:space="preserve"> 100.0%,</w:t>
+      </w:r>
+    </w:p>
+    <w:p>
+      <w:pPr>
+        <w:rPr>
+          <w:lang w:val="en-US"/>
+        </w:rPr>
+      </w:pPr>
+      <w:r>
+        <w:rPr>
+          <w:lang w:val="en-US"/>
+        </w:rPr>
+        <w:t xml:space="preserve"> Fall-out (FPR) of the procedure </w:t>
+      </w:r>
+      <w:proofErr w:type="gramStart"/>
+      <w:r>
+        <w:rPr>
+          <w:lang w:val="en-US"/>
+        </w:rPr>
+        <w:t>is :</w:t>
+      </w:r>
+      <w:proofErr w:type="gramEnd"/>
+      <w:r>
+        <w:rPr>
+          <w:lang w:val="en-US"/>
+        </w:rPr>
+        <w:t xml:space="preserve"> 0.0%,</w:t>
+      </w:r>
+    </w:p>
+    <w:p>
+      <w:pPr>
+        <w:rPr>
+          <w:lang w:val="en-US"/>
+        </w:rPr>
+      </w:pPr>
+      <w:r>
+        <w:rPr>
+          <w:lang w:val="en-US"/>
+        </w:rPr>
+        <w:t xml:space="preserve"> False omission rate (FOR) of the procedure </w:t>
+      </w:r>
+      <w:proofErr w:type="gramStart"/>
+      <w:r>
+        <w:rPr>
+          <w:lang w:val="en-US"/>
+        </w:rPr>
+        <w:t>is :</w:t>
+      </w:r>
+      <w:proofErr w:type="gramEnd"/>
+      <w:r>
+        <w:rPr>
+          <w:lang w:val="en-US"/>
+        </w:rPr>
+        <w:t xml:space="preserve"> 0.0%,</w:t>
+      </w:r>
+    </w:p>
+    <w:p>
+      <w:pPr>
+        <w:rPr>
+          <w:lang w:val="en-US"/>
+        </w:rPr>
+      </w:pPr>
+      <w:r>
+        <w:rPr>
+          <w:lang w:val="en-US"/>
+        </w:rPr>
+        <w:t xml:space="preserve"> Precision (PPV) of the procedure </w:t>
+      </w:r>
+      <w:proofErr w:type="gramStart"/>
+      <w:r>
+        <w:rPr>
+          <w:lang w:val="en-US"/>
+        </w:rPr>
+        <w:t>is :</w:t>
+      </w:r>
+      <w:proofErr w:type="gramEnd"/>
+      <w:r>
+        <w:rPr>
+          <w:lang w:val="en-US"/>
+        </w:rPr>
+        <w:t xml:space="preserve"> 100.0%,</w:t>
+      </w:r>
+    </w:p>
+    <w:p>
+      <w:pPr>
+        <w:rPr>
+          <w:lang w:val="en-US"/>
+        </w:rPr>
+      </w:pPr>
+      <w:r>
+        <w:rPr>
+          <w:lang w:val="en-US"/>
+        </w:rPr>
+        <w:t xml:space="preserve"> Sensitivity (TPR) of the procedure </w:t>
+      </w:r>
+      <w:proofErr w:type="gramStart"/>
+      <w:r>
+        <w:rPr>
+          <w:lang w:val="en-US"/>
+        </w:rPr>
+        <w:t>is :</w:t>
+      </w:r>
+      <w:proofErr w:type="gramEnd"/>
+      <w:r>
+        <w:rPr>
+          <w:lang w:val="en-US"/>
+        </w:rPr>
+        <w:t xml:space="preserve"> 100.0%</w:t>
+      </w:r>
+    </w:p>
+    <w:p>
+      <w:r>
+        <w:t xml:space="preserve">При значении </w:t>
+      </w:r>
+      <w:r>
+        <w:rPr>
+          <w:lang w:val="en-US"/>
+        </w:rPr>
+        <w:t>k</w:t>
+      </w:r>
+      <w:r>
+        <w:t xml:space="preserve">&gt;3 </w:t>
+      </w:r>
+      <w:r>
+        <w:t>результаты ухудшаются</w:t>
+      </w:r>
+      <w:r>
+        <w:t xml:space="preserve"> (</w:t>
+      </w:r>
+      <w:r>
+        <w:t xml:space="preserve">чем больше </w:t>
+      </w:r>
+      <w:r>
+        <w:rPr>
+          <w:lang w:val="en-US"/>
+        </w:rPr>
+        <w:t>k</w:t>
+      </w:r>
+      <w:r>
+        <w:t>,</w:t>
+      </w:r>
+      <w:r>
+        <w:t xml:space="preserve"> </w:t>
+      </w:r>
+      <w:r>
+        <w:t>тем хуже результат</w:t>
+      </w:r>
+      <w:r>
+        <w:t>)</w:t>
+      </w:r>
+      <w:r>
+        <w:t>.</w:t>
+      </w:r>
+    </w:p>
+    <w:p>
+      <w:pPr>
+        <w:ind w:firstLine="708"/>
+      </w:pPr>
+      <w:r>
+        <w:rPr>
+          <w:rStyle w:val="a4"/>
+        </w:rPr>
+        <w:t xml:space="preserve">Метод с метрикой, вычисляющийся через попарное пересечение образца с каждым из объектов, при значениях параметра </w:t>
+      </w:r>
+      <w:proofErr w:type="spellStart"/>
+      <w:r>
+        <w:rPr>
+          <w:rStyle w:val="a4"/>
+        </w:rPr>
         <w:t>alpha</w:t>
       </w:r>
+      <w:proofErr w:type="spellEnd"/>
+      <w:r>
+        <w:rPr>
+          <w:rStyle w:val="a4"/>
+        </w:rPr>
+        <w:t xml:space="preserve">&gt;0.7 не классифицирует ни одного объекта.  При </w:t>
+      </w:r>
+      <w:proofErr w:type="spellStart"/>
+      <w:r>
+        <w:rPr>
+          <w:rStyle w:val="a4"/>
+        </w:rPr>
+        <w:t>alpha</w:t>
+      </w:r>
+      <w:proofErr w:type="spellEnd"/>
+      <w:r>
+        <w:rPr>
+          <w:rStyle w:val="a4"/>
+        </w:rPr>
+        <w:t xml:space="preserve">=0.7 </w:t>
+      </w:r>
+      <w:r>
+        <w:rPr>
+          <w:rStyle w:val="a4"/>
+        </w:rPr>
+        <w:t>достигается наилучший для этого метода результат с параметрами</w:t>
+      </w:r>
+      <w:r>
+        <w:t>:</w:t>
+      </w:r>
+    </w:p>
+    <w:p>
+      <w:pPr>
+        <w:rPr>
+          <w:lang w:val="en-US"/>
+        </w:rPr>
+      </w:pPr>
+      <w:r>
+        <w:rPr>
+          <w:lang w:val="en-US"/>
+        </w:rPr>
+        <w:t xml:space="preserve">Accuracy of the procedure </w:t>
+      </w:r>
+      <w:proofErr w:type="gramStart"/>
+      <w:r>
+        <w:rPr>
+          <w:lang w:val="en-US"/>
+        </w:rPr>
+        <w:t>is :</w:t>
+      </w:r>
+      <w:proofErr w:type="gramEnd"/>
+      <w:r>
+        <w:rPr>
+          <w:lang w:val="en-US"/>
+        </w:rPr>
+        <w:t xml:space="preserve"> 98.59%,</w:t>
+      </w:r>
+    </w:p>
+    <w:p>
+      <w:pPr>
+        <w:rPr>
+          <w:lang w:val="en-US"/>
+        </w:rPr>
+      </w:pPr>
+      <w:r>
+        <w:rPr>
+          <w:lang w:val="en-US"/>
+        </w:rPr>
+        <w:t xml:space="preserve"> Fall-out (FPR) of the procedure </w:t>
+      </w:r>
+      <w:proofErr w:type="gramStart"/>
+      <w:r>
+        <w:rPr>
+          <w:lang w:val="en-US"/>
+        </w:rPr>
+        <w:t>is :</w:t>
+      </w:r>
+      <w:proofErr w:type="gramEnd"/>
+      <w:r>
+        <w:rPr>
+          <w:lang w:val="en-US"/>
+        </w:rPr>
+        <w:t xml:space="preserve"> 0.0%,</w:t>
+      </w:r>
+    </w:p>
+    <w:p>
+      <w:pPr>
+        <w:rPr>
+          <w:lang w:val="en-US"/>
+        </w:rPr>
+      </w:pPr>
+      <w:r>
+        <w:rPr>
+          <w:lang w:val="en-US"/>
+        </w:rPr>
+        <w:t xml:space="preserve"> False omission rate (FOR) of the procedure </w:t>
+      </w:r>
+      <w:proofErr w:type="gramStart"/>
+      <w:r>
+        <w:rPr>
+          <w:lang w:val="en-US"/>
+        </w:rPr>
+        <w:t>is :</w:t>
+      </w:r>
+      <w:proofErr w:type="gramEnd"/>
+      <w:r>
+        <w:rPr>
+          <w:lang w:val="en-US"/>
+        </w:rPr>
+        <w:t xml:space="preserve"> 3.73%,</w:t>
+      </w:r>
+    </w:p>
+    <w:p>
+      <w:pPr>
+        <w:rPr>
+          <w:lang w:val="en-US"/>
+        </w:rPr>
+      </w:pPr>
+      <w:r>
+        <w:rPr>
+          <w:lang w:val="en-US"/>
+        </w:rPr>
+        <w:t xml:space="preserve"> Precision (PPV) of the procedure </w:t>
+      </w:r>
+      <w:proofErr w:type="gramStart"/>
+      <w:r>
+        <w:rPr>
+          <w:lang w:val="en-US"/>
+        </w:rPr>
+        <w:t>is :</w:t>
+      </w:r>
+      <w:proofErr w:type="gramEnd"/>
+      <w:r>
+        <w:rPr>
+          <w:lang w:val="en-US"/>
+        </w:rPr>
+        <w:t xml:space="preserve"> 100.0%,</w:t>
+      </w:r>
+    </w:p>
+    <w:p>
+      <w:pPr>
+        <w:rPr>
+          <w:lang w:val="en-US"/>
+        </w:rPr>
+      </w:pPr>
+      <w:r>
+        <w:rPr>
+          <w:lang w:val="en-US"/>
+        </w:rPr>
+        <w:t xml:space="preserve"> Sensitivity (TPR) of the procedure </w:t>
+      </w:r>
+      <w:proofErr w:type="gramStart"/>
+      <w:r>
+        <w:rPr>
+          <w:lang w:val="en-US"/>
+        </w:rPr>
+        <w:t>is :</w:t>
+      </w:r>
+      <w:proofErr w:type="gramEnd"/>
+      <w:r>
+        <w:rPr>
+          <w:lang w:val="en-US"/>
+        </w:rPr>
+        <w:t xml:space="preserve"> 97.87%</w:t>
+      </w:r>
+    </w:p>
+    <w:p>
+      <w:r>
+        <w:t xml:space="preserve">При </w:t>
+      </w:r>
+      <w:r>
+        <w:rPr>
+          <w:lang w:val="en-US"/>
+        </w:rPr>
+        <w:t>alpha</w:t>
+      </w:r>
       <w:r>
         <w:t xml:space="preserve">&lt;0.7 </w:t>
       </w:r>
@@ -1442,23 +1130,315 @@
       </w:r>
     </w:p>
     <w:p>
+      <w:pPr>
+        <w:ind w:firstLine="708"/>
+      </w:pPr>
+      <w:r>
+        <w:rPr>
+          <w:rStyle w:val="a4"/>
+        </w:rPr>
+        <w:t xml:space="preserve">Метод на основе </w:t>
+      </w:r>
+      <w:r>
+        <w:rPr>
+          <w:rStyle w:val="a4"/>
+        </w:rPr>
+        <w:t xml:space="preserve">генераторов </w:t>
+      </w:r>
+      <w:r>
+        <w:rPr>
+          <w:rStyle w:val="a4"/>
+        </w:rPr>
+        <w:t xml:space="preserve">при значениях параметра </w:t>
+      </w:r>
+      <w:proofErr w:type="spellStart"/>
+      <w:r>
+        <w:rPr>
+          <w:rStyle w:val="a4"/>
+        </w:rPr>
+        <w:t>alpha</w:t>
+      </w:r>
+      <w:proofErr w:type="spellEnd"/>
+      <w:r>
+        <w:rPr>
+          <w:rStyle w:val="a4"/>
+        </w:rPr>
+        <w:t xml:space="preserve">&gt;0.7 не классифицирует ни одного объекта.  При </w:t>
+      </w:r>
+      <w:proofErr w:type="spellStart"/>
+      <w:r>
+        <w:rPr>
+          <w:rStyle w:val="a4"/>
+        </w:rPr>
+        <w:t>alpha</w:t>
+      </w:r>
+      <w:proofErr w:type="spellEnd"/>
+      <w:r>
+        <w:rPr>
+          <w:rStyle w:val="a4"/>
+        </w:rPr>
+        <w:t>=0.7 достигается наилучший для этого метода результат с параметрами</w:t>
+      </w:r>
+      <w:r>
+        <w:t>:</w:t>
+      </w:r>
+    </w:p>
+    <w:p>
+      <w:pPr>
+        <w:rPr>
+          <w:lang w:val="en-US"/>
+        </w:rPr>
+      </w:pPr>
+      <w:r>
+        <w:rPr>
+          <w:lang w:val="en-US"/>
+        </w:rPr>
+        <w:t xml:space="preserve">Accuracy of the procedure </w:t>
+      </w:r>
+      <w:proofErr w:type="gramStart"/>
+      <w:r>
+        <w:rPr>
+          <w:lang w:val="en-US"/>
+        </w:rPr>
+        <w:t>is :</w:t>
+      </w:r>
+      <w:proofErr w:type="gramEnd"/>
+      <w:r>
+        <w:rPr>
+          <w:lang w:val="en-US"/>
+        </w:rPr>
+        <w:t xml:space="preserve"> 99.06%,</w:t>
+      </w:r>
+    </w:p>
+    <w:p>
+      <w:pPr>
+        <w:rPr>
+          <w:lang w:val="en-US"/>
+        </w:rPr>
+      </w:pPr>
+      <w:r>
+        <w:rPr>
+          <w:lang w:val="en-US"/>
+        </w:rPr>
+        <w:t xml:space="preserve"> Fall-out (FPR) of the procedure </w:t>
+      </w:r>
+      <w:proofErr w:type="gramStart"/>
+      <w:r>
+        <w:rPr>
+          <w:lang w:val="en-US"/>
+        </w:rPr>
+        <w:t>is :</w:t>
+      </w:r>
+      <w:proofErr w:type="gramEnd"/>
+      <w:r>
+        <w:rPr>
+          <w:lang w:val="en-US"/>
+        </w:rPr>
+        <w:t xml:space="preserve"> 2.68%,</w:t>
+      </w:r>
+    </w:p>
+    <w:p>
+      <w:pPr>
+        <w:rPr>
+          <w:lang w:val="en-US"/>
+        </w:rPr>
+      </w:pPr>
+      <w:r>
+        <w:rPr>
+          <w:lang w:val="en-US"/>
+        </w:rPr>
+        <w:t xml:space="preserve">False omission rate (FOR) of the procedure </w:t>
+      </w:r>
+      <w:proofErr w:type="gramStart"/>
+      <w:r>
+        <w:rPr>
+          <w:lang w:val="en-US"/>
+        </w:rPr>
+        <w:t>is :</w:t>
+      </w:r>
+      <w:proofErr w:type="gramEnd"/>
+      <w:r>
+        <w:rPr>
+          <w:lang w:val="en-US"/>
+        </w:rPr>
+        <w:t xml:space="preserve"> 0.0%,</w:t>
+      </w:r>
+    </w:p>
+    <w:p>
+      <w:pPr>
+        <w:rPr>
+          <w:lang w:val="en-US"/>
+        </w:rPr>
+      </w:pPr>
+      <w:r>
+        <w:rPr>
+          <w:lang w:val="en-US"/>
+        </w:rPr>
+        <w:t xml:space="preserve">Precision (PPV) of the procedure </w:t>
+      </w:r>
+      <w:proofErr w:type="gramStart"/>
+      <w:r>
+        <w:rPr>
+          <w:lang w:val="en-US"/>
+        </w:rPr>
+        <w:t>is :</w:t>
+      </w:r>
+      <w:proofErr w:type="gramEnd"/>
+      <w:r>
+        <w:rPr>
+          <w:lang w:val="en-US"/>
+        </w:rPr>
+        <w:t xml:space="preserve"> 98.58%,</w:t>
+      </w:r>
+    </w:p>
+    <w:p>
+      <w:pPr>
+        <w:rPr>
+          <w:lang w:val="en-US"/>
+        </w:rPr>
+      </w:pPr>
+      <w:r>
+        <w:rPr>
+          <w:lang w:val="en-US"/>
+        </w:rPr>
+        <w:t xml:space="preserve"> Sensitivity (TPR) of the procedure </w:t>
+      </w:r>
+      <w:proofErr w:type="gramStart"/>
+      <w:r>
+        <w:rPr>
+          <w:lang w:val="en-US"/>
+        </w:rPr>
+        <w:t>is :</w:t>
+      </w:r>
+      <w:proofErr w:type="gramEnd"/>
+      <w:r>
+        <w:rPr>
+          <w:lang w:val="en-US"/>
+        </w:rPr>
+        <w:t xml:space="preserve"> 100.0%</w:t>
+      </w:r>
+    </w:p>
+    <w:p>
+      <w:r>
+        <w:t xml:space="preserve">При </w:t>
+      </w:r>
+      <w:r>
+        <w:rPr>
+          <w:lang w:val="en-US"/>
+        </w:rPr>
+        <w:t>alpha</w:t>
+      </w:r>
+      <w:r>
+        <w:t xml:space="preserve">&lt;0.7 </w:t>
+      </w:r>
+      <w:r>
+        <w:t xml:space="preserve">результат ухудшается (чем меньше </w:t>
+      </w:r>
+      <w:r>
+        <w:rPr>
+          <w:lang w:val="en-US"/>
+        </w:rPr>
+        <w:t>alpha</w:t>
+      </w:r>
+      <w:r>
+        <w:t>, тем хуже результат)</w:t>
+      </w:r>
+    </w:p>
+    <w:p/>
+    <w:p>
+      <w:pPr>
+        <w:rPr>
+          <w:b/>
+        </w:rPr>
+      </w:pPr>
+      <w:r>
+        <w:rPr>
+          <w:b/>
+        </w:rPr>
+        <w:t xml:space="preserve">Вывод: </w:t>
+      </w:r>
+      <w:r>
+        <w:rPr>
+          <w:b/>
+        </w:rPr>
+        <w:t xml:space="preserve">хорошие результаты всех методов свидетельствует о том, что сама специфика </w:t>
+      </w:r>
+      <w:r>
+        <w:rPr>
+          <w:b/>
+          <w:lang w:val="en-US"/>
+        </w:rPr>
+        <w:t>dataset</w:t>
+      </w:r>
+      <w:r>
+        <w:rPr>
+          <w:b/>
+        </w:rPr>
+        <w:t xml:space="preserve"> </w:t>
+      </w:r>
+      <w:proofErr w:type="spellStart"/>
+      <w:r>
+        <w:rPr>
+          <w:rFonts w:ascii="Calibri" w:hAnsi="Calibri" w:cs="Calibri"/>
+          <w:b/>
+        </w:rPr>
+        <w:t>Tic</w:t>
+      </w:r>
+      <w:r>
+        <w:rPr>
+          <w:rFonts w:ascii="Calibri" w:hAnsi="Calibri" w:cs="Calibri"/>
+          <w:b/>
+        </w:rPr>
+        <w:t>‐</w:t>
+      </w:r>
+      <w:r>
+        <w:rPr>
+          <w:rFonts w:ascii="Calibri" w:hAnsi="Calibri" w:cs="Calibri"/>
+          <w:b/>
+        </w:rPr>
+        <w:t>Tac</w:t>
+      </w:r>
+      <w:r>
+        <w:rPr>
+          <w:rFonts w:ascii="Calibri" w:hAnsi="Calibri" w:cs="Calibri"/>
+          <w:b/>
+        </w:rPr>
+        <w:t>‐Toe</w:t>
+      </w:r>
+      <w:proofErr w:type="spellEnd"/>
+      <w:r>
+        <w:rPr>
+          <w:rFonts w:ascii="Calibri" w:hAnsi="Calibri" w:cs="Calibri"/>
+        </w:rPr>
+        <w:t xml:space="preserve"> </w:t>
+      </w:r>
+      <w:r>
+        <w:rPr>
+          <w:b/>
+        </w:rPr>
+        <w:t>такова, что объекты близко находящиеся к другу к другу (в смысле некоей адекватно подобранной меры близости), скорее всего,</w:t>
+      </w:r>
+      <w:r>
+        <w:rPr>
+          <w:b/>
+        </w:rPr>
+        <w:t xml:space="preserve"> </w:t>
+      </w:r>
+      <w:r>
+        <w:rPr>
+          <w:b/>
+        </w:rPr>
+        <w:t>будут</w:t>
+      </w:r>
+      <w:r>
+        <w:rPr>
+          <w:b/>
+        </w:rPr>
+        <w:t xml:space="preserve"> обладать схожими метками класса. </w:t>
+      </w:r>
       <w:bookmarkStart w:id="0" w:name="_GoBack"/>
       <w:bookmarkEnd w:id="0"/>
     </w:p>
-    <w:p/>
-    <w:p/>
-    <w:p/>
-    <w:p/>
-    <w:p/>
-    <w:p>
-      <w:pPr>
-        <w:ind w:left="360"/>
-      </w:pPr>
-    </w:p>
-    <w:p/>
-    <w:p/>
-    <w:p/>
-    <w:p/>
     <w:sectPr>
       <w:pgSz w:w="11906" w:h="16838"/>
       <w:pgMar w:top="1134" w:right="850" w:bottom="1134" w:left="1701" w:header="708" w:footer="708" w:gutter="0"/>
@@ -1826,6 +1806,31 @@
       <w:contextualSpacing/>
     </w:pPr>
   </w:style>
+  <w:style w:type="character" w:styleId="a4">
+    <w:name w:val="Intense Emphasis"/>
+    <w:basedOn w:val="a0"/>
+    <w:uiPriority w:val="21"/>
+    <w:qFormat/>
+    <w:rsid w:val="00620300"/>
+    <w:rPr>
+      <w:b/>
+      <w:bCs/>
+      <w:i/>
+      <w:iCs/>
+      <w:color w:val="4F81BD" w:themeColor="accent1"/>
+    </w:rPr>
+  </w:style>
+  <w:style w:type="character" w:styleId="a5">
+    <w:name w:val="Emphasis"/>
+    <w:basedOn w:val="a0"/>
+    <w:uiPriority w:val="20"/>
+    <w:qFormat/>
+    <w:rsid w:val="00620300"/>
+    <w:rPr>
+      <w:i/>
+      <w:iCs/>
+    </w:rPr>
+  </w:style>
 </w:styles>
 </file>
 
@@ -2064,6 +2069,31 @@
       <w:ind w:left="720"/>
       <w:contextualSpacing/>
     </w:pPr>
+  </w:style>
+  <w:style w:type="character" w:styleId="a4">
+    <w:name w:val="Intense Emphasis"/>
+    <w:basedOn w:val="a0"/>
+    <w:uiPriority w:val="21"/>
+    <w:qFormat/>
+    <w:rsid w:val="00620300"/>
+    <w:rPr>
+      <w:b/>
+      <w:bCs/>
+      <w:i/>
+      <w:iCs/>
+      <w:color w:val="4F81BD" w:themeColor="accent1"/>
+    </w:rPr>
+  </w:style>
+  <w:style w:type="character" w:styleId="a5">
+    <w:name w:val="Emphasis"/>
+    <w:basedOn w:val="a0"/>
+    <w:uiPriority w:val="20"/>
+    <w:qFormat/>
+    <w:rsid w:val="00620300"/>
+    <w:rPr>
+      <w:i/>
+      <w:iCs/>
+    </w:rPr>
   </w:style>
 </w:styles>
 </file>
